--- a/documentacao/regras-de-negocio/documento-de-regras-de-negocio.docx
+++ b/documentacao/regras-de-negocio/documento-de-regras-de-negocio.docx
@@ -368,6 +368,9 @@
         </w:rPr>
       </w:pPr>
       <w:r>
+        <w:rPr>
+          <w:b/>
+        </w:rPr>
         <w:br w:type="page"/>
       </w:r>
       <w:bookmarkStart w:id="0" w:name="_Toc215301618"/>
@@ -375,6 +378,9 @@
       <w:bookmarkStart w:id="2" w:name="_Toc215742424"/>
       <w:bookmarkStart w:id="3" w:name="_Toc215742663"/>
       <w:r>
+        <w:rPr>
+          <w:b/>
+        </w:rPr>
         <w:t>Introdução</w:t>
       </w:r>
       <w:bookmarkEnd w:id="0"/>
@@ -2238,7 +2244,23 @@
           <w:color w:val="auto"/>
           <w:lang w:val="pt-PT"/>
         </w:rPr>
-        <w:t>Para iniciar o processo da inclusão do Departamento no sistema, o Administrador ou Suporte deve estar logado no para ter disponibilidade no menu de acesso.</w:t>
+        <w:t xml:space="preserve">Para iniciar o processo da inclusão do Departamento no sistema, o </w:t>
+      </w:r>
+      <w:r>
+        <w:rPr>
+          <w:i w:val="0"/>
+          <w:color w:val="auto"/>
+          <w:lang w:val="pt-PT"/>
+        </w:rPr>
+        <w:t>Gestor</w:t>
+      </w:r>
+      <w:r>
+        <w:rPr>
+          <w:i w:val="0"/>
+          <w:color w:val="auto"/>
+          <w:lang w:val="pt-PT"/>
+        </w:rPr>
+        <w:t xml:space="preserve"> deve estar logado no para ter disponibilidade no menu de acesso.</w:t>
       </w:r>
     </w:p>
     <w:p>
@@ -2383,23 +2405,7 @@
         <w:rPr>
           <w:sz w:val="20"/>
         </w:rPr>
-        <w:t>Transferência</w:t>
-      </w:r>
-      <w:r>
-        <w:rPr>
-          <w:sz w:val="20"/>
-        </w:rPr>
-        <w:t xml:space="preserve"> </w:t>
-      </w:r>
-      <w:bookmarkEnd w:id="84"/>
-      <w:bookmarkEnd w:id="85"/>
-      <w:bookmarkEnd w:id="86"/>
-      <w:bookmarkEnd w:id="87"/>
-      <w:r>
-        <w:rPr>
-          <w:sz w:val="20"/>
-        </w:rPr>
-        <w:t>de Moedas virtuais</w:t>
+        <w:t>Transferência de Moedas virtuais</w:t>
       </w:r>
     </w:p>
     <w:p>
@@ -2420,18 +2426,301 @@
           <w:color w:val="auto"/>
           <w:lang w:val="pt-PT"/>
         </w:rPr>
-        <w:t xml:space="preserve">A </w:t>
-      </w:r>
-      <w:r>
-        <w:rPr>
-          <w:i w:val="0"/>
-          <w:color w:val="auto"/>
-          <w:lang w:val="pt-PT"/>
-        </w:rPr>
-        <w:t>transferência de moedas virtuais poderá ser feita pelo gestor para os instrutores e alunos ou do instrutor para os alunos, podendo transferir até o limite disponível de moedas.</w:t>
-      </w:r>
+        <w:t>A transferência de moedas virtuais poderá ser feita pelo gestor para os instrutores e alunos ou do instrutor para os alunos, podendo transferir até o limite disponível de moedas.</w:t>
+      </w:r>
+    </w:p>
+    <w:p>
+      <w:pPr>
+        <w:pStyle w:val="Heading2"/>
+        <w:suppressAutoHyphens/>
+        <w:spacing w:before="0" w:after="0"/>
+        <w:jc w:val="both"/>
+        <w:rPr>
+          <w:sz w:val="20"/>
+        </w:rPr>
+      </w:pPr>
+    </w:p>
+    <w:bookmarkEnd w:id="84"/>
+    <w:bookmarkEnd w:id="85"/>
+    <w:bookmarkEnd w:id="86"/>
+    <w:bookmarkEnd w:id="87"/>
+    <w:p>
+      <w:pPr>
+        <w:pStyle w:val="Heading2"/>
+        <w:numPr>
+          <w:ilvl w:val="0"/>
+          <w:numId w:val="2"/>
+        </w:numPr>
+        <w:tabs>
+          <w:tab w:val="num" w:pos="709"/>
+        </w:tabs>
+        <w:suppressAutoHyphens/>
+        <w:spacing w:before="0" w:after="0"/>
+        <w:ind w:left="0" w:firstLine="0"/>
+        <w:jc w:val="both"/>
+        <w:rPr>
+          <w:sz w:val="20"/>
+        </w:rPr>
+      </w:pPr>
+      <w:r>
+        <w:rPr>
+          <w:sz w:val="20"/>
+        </w:rPr>
+        <w:t>Campos para inclusão de prêmios</w:t>
+      </w:r>
+    </w:p>
+    <w:p>
+      <w:pPr>
+        <w:ind w:left="708"/>
+      </w:pPr>
+      <w:r>
+        <w:t>São campos obrigatórios para inclusão de prêmios no sistema: Id; Nome; Descrição; Preço; Estoque e Categoria.</w:t>
+      </w:r>
+    </w:p>
+    <w:p>
+      <w:pPr>
+        <w:ind w:left="708"/>
+      </w:pPr>
+    </w:p>
+    <w:p>
+      <w:pPr>
+        <w:pStyle w:val="Heading2"/>
+        <w:numPr>
+          <w:ilvl w:val="0"/>
+          <w:numId w:val="2"/>
+        </w:numPr>
+        <w:tabs>
+          <w:tab w:val="num" w:pos="709"/>
+        </w:tabs>
+        <w:suppressAutoHyphens/>
+        <w:spacing w:before="0" w:after="0"/>
+        <w:ind w:left="0" w:firstLine="0"/>
+        <w:jc w:val="both"/>
+        <w:rPr>
+          <w:sz w:val="20"/>
+        </w:rPr>
+      </w:pPr>
+      <w:r>
+        <w:rPr>
+          <w:sz w:val="20"/>
+        </w:rPr>
+        <w:t>Inclusão de prêmios</w:t>
+      </w:r>
+    </w:p>
+    <w:p>
+      <w:pPr>
+        <w:pStyle w:val="Instruo"/>
+        <w:spacing w:line="360" w:lineRule="auto"/>
+        <w:ind w:firstLine="708"/>
+        <w:jc w:val="both"/>
+        <w:rPr>
+          <w:i w:val="0"/>
+          <w:color w:val="auto"/>
+          <w:lang w:val="pt-PT"/>
+        </w:rPr>
+      </w:pPr>
+      <w:r>
+        <w:rPr>
+          <w:i w:val="0"/>
+          <w:color w:val="auto"/>
+          <w:lang w:val="pt-PT"/>
+        </w:rPr>
+        <w:t xml:space="preserve">Para iniciar a inclusão de prêmios no sistema, o gestor deve estar </w:t>
+      </w:r>
+      <w:proofErr w:type="spellStart"/>
+      <w:r>
+        <w:rPr>
+          <w:i w:val="0"/>
+          <w:color w:val="auto"/>
+          <w:lang w:val="pt-PT"/>
+        </w:rPr>
+        <w:t>logado</w:t>
+      </w:r>
+      <w:proofErr w:type="spellEnd"/>
+      <w:r>
+        <w:rPr>
+          <w:i w:val="0"/>
+          <w:color w:val="auto"/>
+          <w:lang w:val="pt-PT"/>
+        </w:rPr>
+        <w:t xml:space="preserve"> para ter disponibilidade no menu de acesso.</w:t>
+      </w:r>
+    </w:p>
+    <w:p/>
+    <w:p>
+      <w:pPr>
+        <w:pStyle w:val="Heading2"/>
+        <w:numPr>
+          <w:ilvl w:val="0"/>
+          <w:numId w:val="2"/>
+        </w:numPr>
+        <w:tabs>
+          <w:tab w:val="num" w:pos="709"/>
+        </w:tabs>
+        <w:suppressAutoHyphens/>
+        <w:spacing w:before="0" w:after="0"/>
+        <w:ind w:left="0" w:firstLine="0"/>
+        <w:jc w:val="both"/>
+        <w:rPr>
+          <w:sz w:val="20"/>
+        </w:rPr>
+      </w:pPr>
+      <w:r>
+        <w:rPr>
+          <w:sz w:val="20"/>
+        </w:rPr>
+        <w:t>Consulta de prêmios</w:t>
+      </w:r>
+    </w:p>
+    <w:p>
+      <w:pPr>
+        <w:ind w:firstLine="708"/>
+        <w:rPr>
+          <w:lang w:val="pt-PT"/>
+        </w:rPr>
+      </w:pPr>
+      <w:r>
+        <w:rPr>
+          <w:lang w:val="pt-PT"/>
+        </w:rPr>
+        <w:t>A consulta dos</w:t>
+      </w:r>
+      <w:r>
+        <w:rPr>
+          <w:lang w:val="pt-PT"/>
+        </w:rPr>
+        <w:t xml:space="preserve"> </w:t>
+      </w:r>
+      <w:r>
+        <w:rPr>
+          <w:lang w:val="pt-PT"/>
+        </w:rPr>
+        <w:t>prêmios</w:t>
+      </w:r>
+      <w:r>
+        <w:rPr>
+          <w:lang w:val="pt-PT"/>
+        </w:rPr>
+        <w:t xml:space="preserve"> </w:t>
+      </w:r>
+      <w:r>
+        <w:rPr>
+          <w:lang w:val="pt-PT"/>
+        </w:rPr>
+        <w:t xml:space="preserve">poderá ser feita por qualquer usuário </w:t>
+      </w:r>
+      <w:proofErr w:type="spellStart"/>
+      <w:r>
+        <w:rPr>
+          <w:lang w:val="pt-PT"/>
+        </w:rPr>
+        <w:t>logado</w:t>
+      </w:r>
+      <w:proofErr w:type="spellEnd"/>
+      <w:r>
+        <w:rPr>
+          <w:lang w:val="pt-PT"/>
+        </w:rPr>
+        <w:t xml:space="preserve"> no sistema.</w:t>
+      </w:r>
+    </w:p>
+    <w:p>
+      <w:pPr>
+        <w:ind w:firstLine="708"/>
+      </w:pPr>
+    </w:p>
+    <w:p>
+      <w:pPr>
+        <w:pStyle w:val="Heading2"/>
+        <w:numPr>
+          <w:ilvl w:val="0"/>
+          <w:numId w:val="2"/>
+        </w:numPr>
+        <w:tabs>
+          <w:tab w:val="num" w:pos="709"/>
+        </w:tabs>
+        <w:suppressAutoHyphens/>
+        <w:spacing w:before="0" w:after="0"/>
+        <w:ind w:left="0" w:firstLine="0"/>
+        <w:jc w:val="both"/>
+        <w:rPr>
+          <w:sz w:val="20"/>
+        </w:rPr>
+      </w:pPr>
+      <w:r>
+        <w:rPr>
+          <w:sz w:val="20"/>
+        </w:rPr>
+        <w:t>Alteração de prêmios</w:t>
+      </w:r>
+    </w:p>
+    <w:p>
+      <w:pPr>
+        <w:ind w:firstLine="708"/>
+      </w:pPr>
+      <w:r>
+        <w:t>A alteração de prêmios poderá ser feita apenas pelo gestor em painel administrativo.</w:t>
+      </w:r>
+    </w:p>
+    <w:p>
+      <w:pPr>
+        <w:ind w:firstLine="708"/>
+      </w:pPr>
+    </w:p>
+    <w:p>
+      <w:pPr>
+        <w:pStyle w:val="Heading2"/>
+        <w:numPr>
+          <w:ilvl w:val="0"/>
+          <w:numId w:val="2"/>
+        </w:numPr>
+        <w:tabs>
+          <w:tab w:val="num" w:pos="709"/>
+        </w:tabs>
+        <w:suppressAutoHyphens/>
+        <w:spacing w:before="0" w:after="0"/>
+        <w:ind w:left="0" w:firstLine="0"/>
+        <w:jc w:val="both"/>
+        <w:rPr>
+          <w:sz w:val="20"/>
+        </w:rPr>
+      </w:pPr>
+      <w:r>
+        <w:rPr>
+          <w:sz w:val="20"/>
+        </w:rPr>
+        <w:t>Exclusão de prêmios</w:t>
+      </w:r>
+    </w:p>
+    <w:p>
+      <w:pPr>
+        <w:ind w:firstLine="708"/>
+      </w:pPr>
       <w:bookmarkStart w:id="88" w:name="_GoBack"/>
       <w:bookmarkEnd w:id="88"/>
+      <w:r>
+        <w:t xml:space="preserve">A exclusão de prêmios do </w:t>
+      </w:r>
+      <w:proofErr w:type="spellStart"/>
+      <w:r>
+        <w:t>sitema</w:t>
+      </w:r>
+      <w:proofErr w:type="spellEnd"/>
+      <w:r>
+        <w:t xml:space="preserve"> poderá ser feita apenas pelo gestor em seu painel administrativo.</w:t>
+      </w:r>
+    </w:p>
+    <w:p>
+      <w:pPr>
+        <w:pStyle w:val="Instruo"/>
+        <w:spacing w:line="360" w:lineRule="auto"/>
+        <w:jc w:val="both"/>
+        <w:rPr>
+          <w:i w:val="0"/>
+          <w:color w:val="auto"/>
+          <w:lang w:val="pt-PT"/>
+        </w:rPr>
+      </w:pPr>
     </w:p>
     <w:sectPr>
       <w:pgSz w:w="11906" w:h="16838"/>
@@ -2498,7 +2787,7 @@
   <w:abstractNum w:abstractNumId="0">
     <w:nsid w:val="FFFFFF1D"/>
     <w:multiLevelType w:val="multilevel"/>
-    <w:tmpl w:val="E722B06A"/>
+    <w:tmpl w:val="04FC9614"/>
     <w:lvl w:ilvl="0">
       <w:start w:val="1"/>
       <w:numFmt w:val="bullet"/>
@@ -3084,7 +3373,6 @@
     <w:uiPriority w:val="99"/>
     <w:semiHidden/>
     <w:unhideWhenUsed/>
-    <w:qFormat/>
     <w:tblPr>
       <w:tblInd w:w="0" w:type="dxa"/>
       <w:tblCellMar>
@@ -3418,7 +3706,6 @@
     <w:uiPriority w:val="99"/>
     <w:semiHidden/>
     <w:unhideWhenUsed/>
-    <w:qFormat/>
     <w:tblPr>
       <w:tblInd w:w="0" w:type="dxa"/>
       <w:tblCellMar>

--- a/documentacao/regras-de-negocio/documento-de-regras-de-negocio.docx
+++ b/documentacao/regras-de-negocio/documento-de-regras-de-negocio.docx
@@ -1,6 +1,6 @@
 
 <file path=word/document.xml><?xml version="1.0" encoding="utf-8"?>
-<w:document xmlns:wpc="http://schemas.microsoft.com/office/word/2010/wordprocessingCanvas" xmlns:mo="http://schemas.microsoft.com/office/mac/office/2008/main" xmlns:mc="http://schemas.openxmlformats.org/markup-compatibility/2006" xmlns:mv="urn:schemas-microsoft-com:mac:vml" xmlns:o="urn:schemas-microsoft-com:office:office" xmlns:r="http://schemas.openxmlformats.org/officeDocument/2006/relationships" xmlns:m="http://schemas.openxmlformats.org/officeDocument/2006/math" xmlns:v="urn:schemas-microsoft-com:vml" xmlns:wp14="http://schemas.microsoft.com/office/word/2010/wordprocessingDrawing" xmlns:wp="http://schemas.openxmlformats.org/drawingml/2006/wordprocessingDrawing" xmlns:w10="urn:schemas-microsoft-com:office:word" xmlns:w="http://schemas.openxmlformats.org/wordprocessingml/2006/main" xmlns:w14="http://schemas.microsoft.com/office/word/2010/wordml" xmlns:wpg="http://schemas.microsoft.com/office/word/2010/wordprocessingGroup" xmlns:wpi="http://schemas.microsoft.com/office/word/2010/wordprocessingInk" xmlns:wne="http://schemas.microsoft.com/office/word/2006/wordml" xmlns:wps="http://schemas.microsoft.com/office/word/2010/wordprocessingShape" mc:Ignorable="w14 wp14">
+<w:document xmlns:wpc="http://schemas.microsoft.com/office/word/2010/wordprocessingCanvas" xmlns:mc="http://schemas.openxmlformats.org/markup-compatibility/2006" xmlns:o="urn:schemas-microsoft-com:office:office" xmlns:r="http://schemas.openxmlformats.org/officeDocument/2006/relationships" xmlns:m="http://schemas.openxmlformats.org/officeDocument/2006/math" xmlns:v="urn:schemas-microsoft-com:vml" xmlns:wp14="http://schemas.microsoft.com/office/word/2010/wordprocessingDrawing" xmlns:wp="http://schemas.openxmlformats.org/drawingml/2006/wordprocessingDrawing" xmlns:w10="urn:schemas-microsoft-com:office:word" xmlns:w="http://schemas.openxmlformats.org/wordprocessingml/2006/main" xmlns:w14="http://schemas.microsoft.com/office/word/2010/wordml" xmlns:wpg="http://schemas.microsoft.com/office/word/2010/wordprocessingGroup" xmlns:wpi="http://schemas.microsoft.com/office/word/2010/wordprocessingInk" xmlns:wne="http://schemas.microsoft.com/office/word/2006/wordml" xmlns:wps="http://schemas.microsoft.com/office/word/2010/wordprocessingShape" mc:Ignorable="w14 wp14">
   <w:body>
     <w:p>
       <w:pPr>
@@ -46,12 +46,14 @@
           <w:sz w:val="32"/>
           <w:szCs w:val="32"/>
         </w:rPr>
-        <w:t>Versão 1.0</w:t>
-      </w:r>
-    </w:p>
-    <w:p>
-      <w:pPr>
-        <w:pStyle w:val="Title"/>
+        <w:t>Versão 1.1</w:t>
+      </w:r>
+      <w:bookmarkStart w:id="0" w:name="_GoBack"/>
+      <w:bookmarkEnd w:id="0"/>
+    </w:p>
+    <w:p>
+      <w:pPr>
+        <w:pStyle w:val="Ttulo"/>
         <w:jc w:val="both"/>
         <w:rPr>
           <w:rFonts w:ascii="Arial" w:hAnsi="Arial" w:cs="Arial"/>
@@ -355,6 +357,131 @@
           </w:p>
         </w:tc>
       </w:tr>
+      <w:tr>
+        <w:trPr>
+          <w:trHeight w:val="284"/>
+        </w:trPr>
+        <w:tc>
+          <w:tcPr>
+            <w:tcW w:w="1550" w:type="dxa"/>
+            <w:tcBorders>
+              <w:top w:val="single" w:sz="4" w:space="0" w:color="auto"/>
+              <w:left w:val="single" w:sz="4" w:space="0" w:color="auto"/>
+              <w:bottom w:val="single" w:sz="4" w:space="0" w:color="auto"/>
+              <w:right w:val="single" w:sz="4" w:space="0" w:color="auto"/>
+            </w:tcBorders>
+          </w:tcPr>
+          <w:p>
+            <w:pPr>
+              <w:snapToGrid w:val="0"/>
+              <w:jc w:val="both"/>
+              <w:rPr>
+                <w:rFonts w:ascii="Arial" w:hAnsi="Arial" w:cs="Arial"/>
+                <w:sz w:val="20"/>
+                <w:szCs w:val="20"/>
+              </w:rPr>
+            </w:pPr>
+            <w:r>
+              <w:rPr>
+                <w:rFonts w:ascii="Arial" w:hAnsi="Arial" w:cs="Arial"/>
+                <w:sz w:val="20"/>
+                <w:szCs w:val="20"/>
+              </w:rPr>
+              <w:t>03/04/2013</w:t>
+            </w:r>
+          </w:p>
+        </w:tc>
+        <w:tc>
+          <w:tcPr>
+            <w:tcW w:w="1080" w:type="dxa"/>
+            <w:tcBorders>
+              <w:top w:val="single" w:sz="4" w:space="0" w:color="auto"/>
+              <w:left w:val="single" w:sz="4" w:space="0" w:color="auto"/>
+              <w:bottom w:val="single" w:sz="4" w:space="0" w:color="auto"/>
+              <w:right w:val="single" w:sz="4" w:space="0" w:color="auto"/>
+            </w:tcBorders>
+          </w:tcPr>
+          <w:p>
+            <w:pPr>
+              <w:snapToGrid w:val="0"/>
+              <w:jc w:val="both"/>
+              <w:rPr>
+                <w:rFonts w:ascii="Arial" w:hAnsi="Arial" w:cs="Arial"/>
+                <w:sz w:val="20"/>
+                <w:szCs w:val="20"/>
+              </w:rPr>
+            </w:pPr>
+            <w:r>
+              <w:rPr>
+                <w:rFonts w:ascii="Arial" w:hAnsi="Arial" w:cs="Arial"/>
+                <w:sz w:val="20"/>
+                <w:szCs w:val="20"/>
+              </w:rPr>
+              <w:t>1.1</w:t>
+            </w:r>
+          </w:p>
+        </w:tc>
+        <w:tc>
+          <w:tcPr>
+            <w:tcW w:w="4680" w:type="dxa"/>
+            <w:tcBorders>
+              <w:top w:val="single" w:sz="4" w:space="0" w:color="auto"/>
+              <w:left w:val="single" w:sz="4" w:space="0" w:color="auto"/>
+              <w:bottom w:val="single" w:sz="4" w:space="0" w:color="auto"/>
+              <w:right w:val="single" w:sz="4" w:space="0" w:color="auto"/>
+            </w:tcBorders>
+          </w:tcPr>
+          <w:p>
+            <w:pPr>
+              <w:snapToGrid w:val="0"/>
+              <w:jc w:val="both"/>
+              <w:rPr>
+                <w:rFonts w:ascii="Arial" w:hAnsi="Arial" w:cs="Arial"/>
+                <w:sz w:val="20"/>
+                <w:szCs w:val="20"/>
+              </w:rPr>
+            </w:pPr>
+            <w:r>
+              <w:rPr>
+                <w:rFonts w:ascii="Arial" w:hAnsi="Arial" w:cs="Arial"/>
+                <w:sz w:val="20"/>
+                <w:szCs w:val="20"/>
+              </w:rPr>
+              <w:t>Adequar regras de negócios na ordem da especificação de requisitos</w:t>
+            </w:r>
+          </w:p>
+        </w:tc>
+        <w:tc>
+          <w:tcPr>
+            <w:tcW w:w="2480" w:type="dxa"/>
+            <w:tcBorders>
+              <w:top w:val="single" w:sz="4" w:space="0" w:color="auto"/>
+              <w:left w:val="single" w:sz="4" w:space="0" w:color="auto"/>
+              <w:bottom w:val="single" w:sz="4" w:space="0" w:color="auto"/>
+              <w:right w:val="single" w:sz="4" w:space="0" w:color="auto"/>
+            </w:tcBorders>
+          </w:tcPr>
+          <w:p>
+            <w:pPr>
+              <w:snapToGrid w:val="0"/>
+              <w:jc w:val="center"/>
+              <w:rPr>
+                <w:rFonts w:ascii="Arial" w:hAnsi="Arial" w:cs="Arial"/>
+                <w:sz w:val="20"/>
+                <w:szCs w:val="20"/>
+              </w:rPr>
+            </w:pPr>
+            <w:r>
+              <w:rPr>
+                <w:rFonts w:ascii="Arial" w:hAnsi="Arial" w:cs="Arial"/>
+                <w:sz w:val="20"/>
+                <w:szCs w:val="20"/>
+              </w:rPr>
+              <w:t>Rafael Maia</w:t>
+            </w:r>
+          </w:p>
+        </w:tc>
+      </w:tr>
     </w:tbl>
     <w:p>
       <w:pPr>
@@ -373,20 +500,21 @@
         </w:rPr>
         <w:br w:type="page"/>
       </w:r>
-      <w:bookmarkStart w:id="0" w:name="_Toc215301618"/>
-      <w:bookmarkStart w:id="1" w:name="_Toc215374078"/>
-      <w:bookmarkStart w:id="2" w:name="_Toc215742424"/>
-      <w:bookmarkStart w:id="3" w:name="_Toc215742663"/>
+      <w:bookmarkStart w:id="1" w:name="_Toc215301618"/>
+      <w:bookmarkStart w:id="2" w:name="_Toc215374078"/>
+      <w:bookmarkStart w:id="3" w:name="_Toc215742424"/>
+      <w:bookmarkStart w:id="4" w:name="_Toc215742663"/>
       <w:r>
         <w:rPr>
           <w:b/>
         </w:rPr>
+        <w:lastRenderedPageBreak/>
         <w:t>Introdução</w:t>
       </w:r>
-      <w:bookmarkEnd w:id="0"/>
       <w:bookmarkEnd w:id="1"/>
       <w:bookmarkEnd w:id="2"/>
       <w:bookmarkEnd w:id="3"/>
+      <w:bookmarkEnd w:id="4"/>
     </w:p>
     <w:p>
       <w:pPr>
@@ -424,7 +552,7 @@
     </w:p>
     <w:p>
       <w:pPr>
-        <w:pStyle w:val="Heading1"/>
+        <w:pStyle w:val="Ttulo1"/>
         <w:numPr>
           <w:ilvl w:val="0"/>
           <w:numId w:val="1"/>
@@ -435,34 +563,34 @@
         <w:suppressAutoHyphens/>
         <w:jc w:val="both"/>
       </w:pPr>
-      <w:bookmarkStart w:id="4" w:name="_toc128"/>
-      <w:bookmarkStart w:id="5" w:name="_Toc215301619"/>
-      <w:bookmarkStart w:id="6" w:name="_Toc215374079"/>
-      <w:bookmarkStart w:id="7" w:name="_Toc215742425"/>
-      <w:bookmarkStart w:id="8" w:name="_Toc215742664"/>
-      <w:bookmarkEnd w:id="4"/>
+      <w:bookmarkStart w:id="5" w:name="_toc128"/>
+      <w:bookmarkStart w:id="6" w:name="_Toc215301619"/>
+      <w:bookmarkStart w:id="7" w:name="_Toc215374079"/>
+      <w:bookmarkStart w:id="8" w:name="_Toc215742425"/>
+      <w:bookmarkStart w:id="9" w:name="_Toc215742664"/>
+      <w:bookmarkEnd w:id="5"/>
       <w:r>
         <w:t>Definições</w:t>
       </w:r>
-      <w:bookmarkEnd w:id="5"/>
       <w:bookmarkEnd w:id="6"/>
       <w:bookmarkEnd w:id="7"/>
       <w:bookmarkEnd w:id="8"/>
-    </w:p>
-    <w:p>
-      <w:pPr>
-        <w:jc w:val="both"/>
-      </w:pPr>
-    </w:p>
-    <w:p>
-      <w:pPr>
-        <w:pStyle w:val="Heading2"/>
+      <w:bookmarkEnd w:id="9"/>
+    </w:p>
+    <w:p>
+      <w:pPr>
+        <w:jc w:val="both"/>
+      </w:pPr>
+    </w:p>
+    <w:p>
+      <w:pPr>
+        <w:pStyle w:val="Ttulo2"/>
         <w:numPr>
           <w:ilvl w:val="0"/>
           <w:numId w:val="2"/>
         </w:numPr>
         <w:tabs>
-          <w:tab w:val="clear" w:pos="1080"/>
+          <w:tab w:val="clear" w:pos="720"/>
           <w:tab w:val="num" w:pos="709"/>
         </w:tabs>
         <w:suppressAutoHyphens/>
@@ -473,22 +601,22 @@
           <w:sz w:val="20"/>
         </w:rPr>
       </w:pPr>
-      <w:bookmarkStart w:id="9" w:name="_toc129"/>
-      <w:bookmarkStart w:id="10" w:name="_Toc215301620"/>
-      <w:bookmarkStart w:id="11" w:name="_Toc215374080"/>
-      <w:bookmarkStart w:id="12" w:name="_Toc215742426"/>
-      <w:bookmarkStart w:id="13" w:name="_Toc215742665"/>
-      <w:bookmarkEnd w:id="9"/>
+      <w:bookmarkStart w:id="10" w:name="_toc129"/>
+      <w:bookmarkStart w:id="11" w:name="_Toc215301620"/>
+      <w:bookmarkStart w:id="12" w:name="_Toc215374080"/>
+      <w:bookmarkStart w:id="13" w:name="_Toc215742426"/>
+      <w:bookmarkStart w:id="14" w:name="_Toc215742665"/>
+      <w:bookmarkEnd w:id="10"/>
       <w:r>
         <w:rPr>
           <w:sz w:val="20"/>
         </w:rPr>
         <w:t>Campos para inclusão d</w:t>
       </w:r>
-      <w:bookmarkEnd w:id="10"/>
       <w:bookmarkEnd w:id="11"/>
       <w:bookmarkEnd w:id="12"/>
       <w:bookmarkEnd w:id="13"/>
+      <w:bookmarkEnd w:id="14"/>
       <w:r>
         <w:rPr>
           <w:sz w:val="20"/>
@@ -532,7 +660,6 @@
         </w:rPr>
         <w:t xml:space="preserve">: </w:t>
       </w:r>
-      <w:proofErr w:type="spellStart"/>
       <w:r>
         <w:rPr>
           <w:i w:val="0"/>
@@ -541,7 +668,6 @@
         </w:rPr>
         <w:t>Id</w:t>
       </w:r>
-      <w:proofErr w:type="spellEnd"/>
       <w:r>
         <w:rPr>
           <w:i w:val="0"/>
@@ -636,7 +762,25 @@
           <w:color w:val="auto"/>
           <w:lang w:val="pt-PT"/>
         </w:rPr>
-        <w:t xml:space="preserve"> Email; Coordenador</w:t>
+        <w:t xml:space="preserve"> </w:t>
+      </w:r>
+      <w:proofErr w:type="gramStart"/>
+      <w:r>
+        <w:rPr>
+          <w:i w:val="0"/>
+          <w:color w:val="auto"/>
+          <w:lang w:val="pt-PT"/>
+        </w:rPr>
+        <w:t>Email</w:t>
+      </w:r>
+      <w:proofErr w:type="gramEnd"/>
+      <w:r>
+        <w:rPr>
+          <w:i w:val="0"/>
+          <w:color w:val="auto"/>
+          <w:lang w:val="pt-PT"/>
+        </w:rPr>
+        <w:t>; Coordenador</w:t>
       </w:r>
       <w:r>
         <w:rPr>
@@ -657,7 +801,7 @@
     </w:p>
     <w:p>
       <w:pPr>
-        <w:pStyle w:val="Heading2"/>
+        <w:pStyle w:val="Ttulo2"/>
         <w:suppressAutoHyphens/>
         <w:spacing w:before="0" w:after="0"/>
         <w:jc w:val="both"/>
@@ -665,22 +809,22 @@
           <w:sz w:val="20"/>
         </w:rPr>
       </w:pPr>
-      <w:bookmarkStart w:id="14" w:name="_toc132"/>
-      <w:bookmarkStart w:id="15" w:name="_Toc215301621"/>
-      <w:bookmarkStart w:id="16" w:name="_Toc215374081"/>
-      <w:bookmarkStart w:id="17" w:name="_Toc215742427"/>
-      <w:bookmarkStart w:id="18" w:name="_Toc215742666"/>
-      <w:bookmarkEnd w:id="14"/>
-    </w:p>
-    <w:p>
-      <w:pPr>
-        <w:pStyle w:val="Heading2"/>
+      <w:bookmarkStart w:id="15" w:name="_toc132"/>
+      <w:bookmarkStart w:id="16" w:name="_Toc215301621"/>
+      <w:bookmarkStart w:id="17" w:name="_Toc215374081"/>
+      <w:bookmarkStart w:id="18" w:name="_Toc215742427"/>
+      <w:bookmarkStart w:id="19" w:name="_Toc215742666"/>
+      <w:bookmarkEnd w:id="15"/>
+    </w:p>
+    <w:p>
+      <w:pPr>
+        <w:pStyle w:val="Ttulo2"/>
         <w:numPr>
           <w:ilvl w:val="0"/>
           <w:numId w:val="2"/>
         </w:numPr>
         <w:tabs>
-          <w:tab w:val="clear" w:pos="1080"/>
+          <w:tab w:val="clear" w:pos="720"/>
           <w:tab w:val="num" w:pos="709"/>
         </w:tabs>
         <w:suppressAutoHyphens/>
@@ -697,10 +841,10 @@
         </w:rPr>
         <w:t>Inclusão d</w:t>
       </w:r>
-      <w:bookmarkEnd w:id="15"/>
       <w:bookmarkEnd w:id="16"/>
       <w:bookmarkEnd w:id="17"/>
       <w:bookmarkEnd w:id="18"/>
+      <w:bookmarkEnd w:id="19"/>
       <w:r>
         <w:rPr>
           <w:sz w:val="20"/>
@@ -771,12 +915,13 @@
     </w:p>
     <w:p>
       <w:pPr>
-        <w:pStyle w:val="Heading2"/>
+        <w:pStyle w:val="Ttulo2"/>
         <w:numPr>
           <w:ilvl w:val="0"/>
           <w:numId w:val="2"/>
         </w:numPr>
         <w:tabs>
+          <w:tab w:val="clear" w:pos="720"/>
           <w:tab w:val="num" w:pos="709"/>
         </w:tabs>
         <w:suppressAutoHyphens/>
@@ -787,22 +932,22 @@
           <w:sz w:val="20"/>
         </w:rPr>
       </w:pPr>
-      <w:bookmarkStart w:id="19" w:name="_toc135"/>
-      <w:bookmarkStart w:id="20" w:name="_Toc215301622"/>
-      <w:bookmarkStart w:id="21" w:name="_Toc215374082"/>
-      <w:bookmarkStart w:id="22" w:name="_Toc215742428"/>
-      <w:bookmarkStart w:id="23" w:name="_Toc215742667"/>
-      <w:bookmarkEnd w:id="19"/>
+      <w:bookmarkStart w:id="20" w:name="_toc135"/>
+      <w:bookmarkStart w:id="21" w:name="_Toc215301622"/>
+      <w:bookmarkStart w:id="22" w:name="_Toc215374082"/>
+      <w:bookmarkStart w:id="23" w:name="_Toc215742428"/>
+      <w:bookmarkStart w:id="24" w:name="_Toc215742667"/>
+      <w:bookmarkEnd w:id="20"/>
       <w:r>
         <w:rPr>
           <w:sz w:val="20"/>
         </w:rPr>
         <w:t xml:space="preserve">Consulta </w:t>
       </w:r>
-      <w:bookmarkEnd w:id="20"/>
       <w:bookmarkEnd w:id="21"/>
       <w:bookmarkEnd w:id="22"/>
       <w:bookmarkEnd w:id="23"/>
+      <w:bookmarkEnd w:id="24"/>
       <w:r>
         <w:rPr>
           <w:sz w:val="20"/>
@@ -865,12 +1010,13 @@
     </w:p>
     <w:p>
       <w:pPr>
-        <w:pStyle w:val="Heading2"/>
+        <w:pStyle w:val="Ttulo2"/>
         <w:numPr>
           <w:ilvl w:val="0"/>
           <w:numId w:val="2"/>
         </w:numPr>
         <w:tabs>
+          <w:tab w:val="clear" w:pos="720"/>
           <w:tab w:val="num" w:pos="709"/>
         </w:tabs>
         <w:suppressAutoHyphens/>
@@ -881,20 +1027,20 @@
           <w:sz w:val="20"/>
         </w:rPr>
       </w:pPr>
-      <w:bookmarkStart w:id="24" w:name="_Toc215301623"/>
-      <w:bookmarkStart w:id="25" w:name="_Toc215374083"/>
-      <w:bookmarkStart w:id="26" w:name="_Toc215742429"/>
-      <w:bookmarkStart w:id="27" w:name="_Toc215742668"/>
+      <w:bookmarkStart w:id="25" w:name="_Toc215301623"/>
+      <w:bookmarkStart w:id="26" w:name="_Toc215374083"/>
+      <w:bookmarkStart w:id="27" w:name="_Toc215742429"/>
+      <w:bookmarkStart w:id="28" w:name="_Toc215742668"/>
       <w:r>
         <w:rPr>
           <w:sz w:val="20"/>
         </w:rPr>
         <w:t xml:space="preserve">Alteração </w:t>
       </w:r>
-      <w:bookmarkEnd w:id="24"/>
       <w:bookmarkEnd w:id="25"/>
       <w:bookmarkEnd w:id="26"/>
       <w:bookmarkEnd w:id="27"/>
+      <w:bookmarkEnd w:id="28"/>
       <w:r>
         <w:rPr>
           <w:sz w:val="20"/>
@@ -965,12 +1111,13 @@
     </w:p>
     <w:p>
       <w:pPr>
-        <w:pStyle w:val="Heading2"/>
+        <w:pStyle w:val="Ttulo2"/>
         <w:numPr>
           <w:ilvl w:val="0"/>
           <w:numId w:val="2"/>
         </w:numPr>
         <w:tabs>
+          <w:tab w:val="clear" w:pos="720"/>
           <w:tab w:val="num" w:pos="709"/>
         </w:tabs>
         <w:suppressAutoHyphens/>
@@ -981,10 +1128,10 @@
           <w:sz w:val="20"/>
         </w:rPr>
       </w:pPr>
-      <w:bookmarkStart w:id="28" w:name="_Toc215301624"/>
-      <w:bookmarkStart w:id="29" w:name="_Toc215374084"/>
-      <w:bookmarkStart w:id="30" w:name="_Toc215742430"/>
-      <w:bookmarkStart w:id="31" w:name="_Toc215742669"/>
+      <w:bookmarkStart w:id="29" w:name="_Toc215301624"/>
+      <w:bookmarkStart w:id="30" w:name="_Toc215374084"/>
+      <w:bookmarkStart w:id="31" w:name="_Toc215742430"/>
+      <w:bookmarkStart w:id="32" w:name="_Toc215742669"/>
       <w:r>
         <w:rPr>
           <w:sz w:val="20"/>
@@ -1003,10 +1150,10 @@
         </w:rPr>
         <w:t xml:space="preserve"> </w:t>
       </w:r>
-      <w:bookmarkEnd w:id="28"/>
       <w:bookmarkEnd w:id="29"/>
       <w:bookmarkEnd w:id="30"/>
       <w:bookmarkEnd w:id="31"/>
+      <w:bookmarkEnd w:id="32"/>
       <w:r>
         <w:rPr>
           <w:sz w:val="20"/>
@@ -1069,12 +1216,13 @@
     </w:p>
     <w:p>
       <w:pPr>
-        <w:pStyle w:val="Heading2"/>
+        <w:pStyle w:val="Ttulo2"/>
         <w:numPr>
           <w:ilvl w:val="0"/>
           <w:numId w:val="2"/>
         </w:numPr>
         <w:tabs>
+          <w:tab w:val="clear" w:pos="720"/>
           <w:tab w:val="num" w:pos="709"/>
         </w:tabs>
         <w:suppressAutoHyphens/>
@@ -1085,20 +1233,20 @@
           <w:sz w:val="20"/>
         </w:rPr>
       </w:pPr>
-      <w:bookmarkStart w:id="32" w:name="_Toc215301625"/>
-      <w:bookmarkStart w:id="33" w:name="_Toc215374085"/>
-      <w:bookmarkStart w:id="34" w:name="_Toc215742431"/>
-      <w:bookmarkStart w:id="35" w:name="_Toc215742670"/>
+      <w:bookmarkStart w:id="33" w:name="_Toc215301625"/>
+      <w:bookmarkStart w:id="34" w:name="_Toc215374085"/>
+      <w:bookmarkStart w:id="35" w:name="_Toc215742431"/>
+      <w:bookmarkStart w:id="36" w:name="_Toc215742670"/>
       <w:r>
         <w:rPr>
           <w:sz w:val="20"/>
         </w:rPr>
         <w:t>Campos para inclusão d</w:t>
       </w:r>
-      <w:bookmarkEnd w:id="32"/>
       <w:bookmarkEnd w:id="33"/>
       <w:bookmarkEnd w:id="34"/>
       <w:bookmarkEnd w:id="35"/>
+      <w:bookmarkEnd w:id="36"/>
       <w:r>
         <w:rPr>
           <w:sz w:val="20"/>
@@ -1148,7 +1296,7 @@
           <w:color w:val="auto"/>
           <w:lang w:val="pt-PT"/>
         </w:rPr>
-        <w:t xml:space="preserve"> </w:t>
+        <w:t xml:space="preserve"> Id; ID FBX; Nome; Data de nascimento; CPF; Endereço; Celular; Email. E são campos opcionais: Telefone fixo; Saldo de moedas </w:t>
       </w:r>
       <w:proofErr w:type="spellStart"/>
       <w:r>
@@ -1157,7 +1305,7 @@
           <w:color w:val="auto"/>
           <w:lang w:val="pt-PT"/>
         </w:rPr>
-        <w:t>Id</w:t>
+        <w:t>estavos</w:t>
       </w:r>
       <w:proofErr w:type="spellEnd"/>
       <w:r>
@@ -1166,24 +1314,6 @@
           <w:color w:val="auto"/>
           <w:lang w:val="pt-PT"/>
         </w:rPr>
-        <w:t xml:space="preserve">; ID FBX; Nome; Data de nascimento; CPF; Endereço; Celular; Email. E são campos opcionais: Telefone fixo; Saldo de moedas </w:t>
-      </w:r>
-      <w:proofErr w:type="spellStart"/>
-      <w:r>
-        <w:rPr>
-          <w:i w:val="0"/>
-          <w:color w:val="auto"/>
-          <w:lang w:val="pt-PT"/>
-        </w:rPr>
-        <w:t>estavos</w:t>
-      </w:r>
-      <w:proofErr w:type="spellEnd"/>
-      <w:r>
-        <w:rPr>
-          <w:i w:val="0"/>
-          <w:color w:val="auto"/>
-          <w:lang w:val="pt-PT"/>
-        </w:rPr>
         <w:t xml:space="preserve">; Dias de trabalho. </w:t>
       </w:r>
     </w:p>
@@ -1197,13 +1327,13 @@
     </w:p>
     <w:p>
       <w:pPr>
-        <w:pStyle w:val="Heading2"/>
+        <w:pStyle w:val="Ttulo2"/>
         <w:numPr>
           <w:ilvl w:val="0"/>
           <w:numId w:val="2"/>
         </w:numPr>
         <w:tabs>
-          <w:tab w:val="clear" w:pos="1080"/>
+          <w:tab w:val="clear" w:pos="720"/>
           <w:tab w:val="num" w:pos="709"/>
         </w:tabs>
         <w:suppressAutoHyphens/>
@@ -1214,10 +1344,10 @@
           <w:sz w:val="20"/>
         </w:rPr>
       </w:pPr>
-      <w:bookmarkStart w:id="36" w:name="_Toc215301626"/>
-      <w:bookmarkStart w:id="37" w:name="_Toc215374086"/>
-      <w:bookmarkStart w:id="38" w:name="_Toc215742432"/>
-      <w:bookmarkStart w:id="39" w:name="_Toc215742671"/>
+      <w:bookmarkStart w:id="37" w:name="_Toc215301626"/>
+      <w:bookmarkStart w:id="38" w:name="_Toc215374086"/>
+      <w:bookmarkStart w:id="39" w:name="_Toc215742432"/>
+      <w:bookmarkStart w:id="40" w:name="_Toc215742671"/>
       <w:r>
         <w:rPr>
           <w:sz w:val="20"/>
@@ -1236,10 +1366,10 @@
         </w:rPr>
         <w:t xml:space="preserve"> </w:t>
       </w:r>
-      <w:bookmarkEnd w:id="36"/>
       <w:bookmarkEnd w:id="37"/>
       <w:bookmarkEnd w:id="38"/>
       <w:bookmarkEnd w:id="39"/>
+      <w:bookmarkEnd w:id="40"/>
       <w:r>
         <w:rPr>
           <w:sz w:val="20"/>
@@ -1265,27 +1395,7 @@
           <w:szCs w:val="20"/>
           <w:lang w:val="pt-PT"/>
         </w:rPr>
-        <w:t xml:space="preserve">Para iniciar o processo de inclusão de Instrutor no sistema, o gestor do ESSIS deve ter </w:t>
-      </w:r>
-      <w:proofErr w:type="spellStart"/>
-      <w:r>
-        <w:rPr>
-          <w:rFonts w:ascii="Arial" w:hAnsi="Arial"/>
-          <w:sz w:val="20"/>
-          <w:szCs w:val="20"/>
-          <w:lang w:val="pt-PT"/>
-        </w:rPr>
-        <w:t>login</w:t>
-      </w:r>
-      <w:proofErr w:type="spellEnd"/>
-      <w:r>
-        <w:rPr>
-          <w:rFonts w:ascii="Arial" w:hAnsi="Arial"/>
-          <w:sz w:val="20"/>
-          <w:szCs w:val="20"/>
-          <w:lang w:val="pt-PT"/>
-        </w:rPr>
-        <w:t xml:space="preserve"> e senha de acesso, para ter disponibilidade no menu de acesso.</w:t>
+        <w:t>Para iniciar o processo de inclusão de Instrutor no sistema, o gestor do ESSIS deve ter login e senha de acesso, para ter disponibilidade no menu de acesso.</w:t>
       </w:r>
     </w:p>
     <w:p>
@@ -1299,12 +1409,13 @@
     </w:p>
     <w:p>
       <w:pPr>
-        <w:pStyle w:val="Heading2"/>
+        <w:pStyle w:val="Ttulo2"/>
         <w:numPr>
           <w:ilvl w:val="0"/>
           <w:numId w:val="2"/>
         </w:numPr>
         <w:tabs>
+          <w:tab w:val="clear" w:pos="720"/>
           <w:tab w:val="num" w:pos="709"/>
         </w:tabs>
         <w:suppressAutoHyphens/>
@@ -1315,10 +1426,10 @@
           <w:sz w:val="20"/>
         </w:rPr>
       </w:pPr>
-      <w:bookmarkStart w:id="40" w:name="_Toc215301627"/>
-      <w:bookmarkStart w:id="41" w:name="_Toc215374087"/>
-      <w:bookmarkStart w:id="42" w:name="_Toc215742433"/>
-      <w:bookmarkStart w:id="43" w:name="_Toc215742672"/>
+      <w:bookmarkStart w:id="41" w:name="_Toc215301627"/>
+      <w:bookmarkStart w:id="42" w:name="_Toc215374087"/>
+      <w:bookmarkStart w:id="43" w:name="_Toc215742433"/>
+      <w:bookmarkStart w:id="44" w:name="_Toc215742672"/>
       <w:r>
         <w:rPr>
           <w:sz w:val="20"/>
@@ -1331,10 +1442,10 @@
         </w:rPr>
         <w:t>de Instrutor</w:t>
       </w:r>
-      <w:bookmarkEnd w:id="40"/>
       <w:bookmarkEnd w:id="41"/>
       <w:bookmarkEnd w:id="42"/>
       <w:bookmarkEnd w:id="43"/>
+      <w:bookmarkEnd w:id="44"/>
     </w:p>
     <w:p>
       <w:pPr>
@@ -1359,12 +1470,13 @@
     </w:p>
     <w:p>
       <w:pPr>
-        <w:pStyle w:val="Heading2"/>
+        <w:pStyle w:val="Ttulo2"/>
         <w:numPr>
           <w:ilvl w:val="0"/>
           <w:numId w:val="2"/>
         </w:numPr>
         <w:tabs>
+          <w:tab w:val="clear" w:pos="720"/>
           <w:tab w:val="num" w:pos="709"/>
         </w:tabs>
         <w:suppressAutoHyphens/>
@@ -1375,14 +1487,15 @@
           <w:sz w:val="20"/>
         </w:rPr>
       </w:pPr>
-      <w:bookmarkStart w:id="44" w:name="_Toc215301628"/>
-      <w:bookmarkStart w:id="45" w:name="_Toc215374088"/>
-      <w:bookmarkStart w:id="46" w:name="_Toc215742434"/>
-      <w:bookmarkStart w:id="47" w:name="_Toc215742673"/>
-      <w:r>
-        <w:rPr>
-          <w:sz w:val="20"/>
-        </w:rPr>
+      <w:bookmarkStart w:id="45" w:name="_Toc215301628"/>
+      <w:bookmarkStart w:id="46" w:name="_Toc215374088"/>
+      <w:bookmarkStart w:id="47" w:name="_Toc215742434"/>
+      <w:bookmarkStart w:id="48" w:name="_Toc215742673"/>
+      <w:r>
+        <w:rPr>
+          <w:sz w:val="20"/>
+        </w:rPr>
+        <w:lastRenderedPageBreak/>
         <w:t xml:space="preserve">Alteração </w:t>
       </w:r>
       <w:r>
@@ -1391,10 +1504,10 @@
         </w:rPr>
         <w:t>de Instrutor</w:t>
       </w:r>
-      <w:bookmarkEnd w:id="44"/>
       <w:bookmarkEnd w:id="45"/>
       <w:bookmarkEnd w:id="46"/>
       <w:bookmarkEnd w:id="47"/>
+      <w:bookmarkEnd w:id="48"/>
     </w:p>
     <w:p>
       <w:pPr>
@@ -1435,12 +1548,13 @@
     </w:p>
     <w:p>
       <w:pPr>
-        <w:pStyle w:val="Heading2"/>
+        <w:pStyle w:val="Ttulo2"/>
         <w:numPr>
           <w:ilvl w:val="0"/>
           <w:numId w:val="2"/>
         </w:numPr>
         <w:tabs>
+          <w:tab w:val="clear" w:pos="720"/>
           <w:tab w:val="num" w:pos="709"/>
         </w:tabs>
         <w:suppressAutoHyphens/>
@@ -1451,20 +1565,20 @@
           <w:sz w:val="20"/>
         </w:rPr>
       </w:pPr>
-      <w:bookmarkStart w:id="48" w:name="_Toc215301629"/>
-      <w:bookmarkStart w:id="49" w:name="_Toc215374089"/>
-      <w:bookmarkStart w:id="50" w:name="_Toc215742435"/>
-      <w:bookmarkStart w:id="51" w:name="_Toc215742674"/>
+      <w:bookmarkStart w:id="49" w:name="_Toc215301629"/>
+      <w:bookmarkStart w:id="50" w:name="_Toc215374089"/>
+      <w:bookmarkStart w:id="51" w:name="_Toc215742435"/>
+      <w:bookmarkStart w:id="52" w:name="_Toc215742674"/>
       <w:r>
         <w:rPr>
           <w:sz w:val="20"/>
         </w:rPr>
         <w:t>Exclusão d</w:t>
       </w:r>
-      <w:bookmarkEnd w:id="48"/>
       <w:bookmarkEnd w:id="49"/>
       <w:bookmarkEnd w:id="50"/>
       <w:bookmarkEnd w:id="51"/>
+      <w:bookmarkEnd w:id="52"/>
       <w:r>
         <w:rPr>
           <w:sz w:val="20"/>
@@ -1511,12 +1625,13 @@
     </w:p>
     <w:p>
       <w:pPr>
-        <w:pStyle w:val="Heading2"/>
+        <w:pStyle w:val="Ttulo2"/>
         <w:numPr>
           <w:ilvl w:val="0"/>
           <w:numId w:val="2"/>
         </w:numPr>
         <w:tabs>
+          <w:tab w:val="clear" w:pos="720"/>
           <w:tab w:val="num" w:pos="709"/>
         </w:tabs>
         <w:suppressAutoHyphens/>
@@ -1527,20 +1642,20 @@
           <w:sz w:val="20"/>
         </w:rPr>
       </w:pPr>
-      <w:bookmarkStart w:id="52" w:name="_Toc215301630"/>
-      <w:bookmarkStart w:id="53" w:name="_Toc215374090"/>
-      <w:bookmarkStart w:id="54" w:name="_Toc215742436"/>
-      <w:bookmarkStart w:id="55" w:name="_Toc215742675"/>
+      <w:bookmarkStart w:id="53" w:name="_Toc215301630"/>
+      <w:bookmarkStart w:id="54" w:name="_Toc215374090"/>
+      <w:bookmarkStart w:id="55" w:name="_Toc215742436"/>
+      <w:bookmarkStart w:id="56" w:name="_Toc215742675"/>
       <w:r>
         <w:rPr>
           <w:sz w:val="20"/>
         </w:rPr>
         <w:t xml:space="preserve">Campos para inclusão </w:t>
       </w:r>
-      <w:bookmarkEnd w:id="52"/>
       <w:bookmarkEnd w:id="53"/>
       <w:bookmarkEnd w:id="54"/>
       <w:bookmarkEnd w:id="55"/>
+      <w:bookmarkEnd w:id="56"/>
       <w:r>
         <w:rPr>
           <w:sz w:val="20"/>
@@ -1566,7 +1681,7 @@
           <w:color w:val="auto"/>
           <w:lang w:val="pt-PT"/>
         </w:rPr>
-        <w:t xml:space="preserve">São campos obrigatórios para inclusão de Alunos: </w:t>
+        <w:t xml:space="preserve">São campos obrigatórios para inclusão de Alunos: Id; Nome; Responsável; Celular responsável; Endereço; CPF do responsável; Instituição; Dias de curso; Mensalidade. São campos opcionais: Foto; ID FBX; Rating FBX; Saldo de moedas </w:t>
       </w:r>
       <w:proofErr w:type="spellStart"/>
       <w:r>
@@ -1575,7 +1690,7 @@
           <w:color w:val="auto"/>
           <w:lang w:val="pt-PT"/>
         </w:rPr>
-        <w:t>Id</w:t>
+        <w:t>estavos</w:t>
       </w:r>
       <w:proofErr w:type="spellEnd"/>
       <w:r>
@@ -1584,42 +1699,6 @@
           <w:color w:val="auto"/>
           <w:lang w:val="pt-PT"/>
         </w:rPr>
-        <w:t xml:space="preserve">; Nome; Responsável; Celular responsável; Endereço; CPF do responsável; Instituição; Dias de curso; Mensalidade. São campos opcionais: Foto; ID FBX; </w:t>
-      </w:r>
-      <w:proofErr w:type="spellStart"/>
-      <w:r>
-        <w:rPr>
-          <w:i w:val="0"/>
-          <w:color w:val="auto"/>
-          <w:lang w:val="pt-PT"/>
-        </w:rPr>
-        <w:t>Rating</w:t>
-      </w:r>
-      <w:proofErr w:type="spellEnd"/>
-      <w:r>
-        <w:rPr>
-          <w:i w:val="0"/>
-          <w:color w:val="auto"/>
-          <w:lang w:val="pt-PT"/>
-        </w:rPr>
-        <w:t xml:space="preserve"> FBX; Saldo de moedas </w:t>
-      </w:r>
-      <w:proofErr w:type="spellStart"/>
-      <w:r>
-        <w:rPr>
-          <w:i w:val="0"/>
-          <w:color w:val="auto"/>
-          <w:lang w:val="pt-PT"/>
-        </w:rPr>
-        <w:t>estavos</w:t>
-      </w:r>
-      <w:proofErr w:type="spellEnd"/>
-      <w:r>
-        <w:rPr>
-          <w:i w:val="0"/>
-          <w:color w:val="auto"/>
-          <w:lang w:val="pt-PT"/>
-        </w:rPr>
         <w:t>; Comentários; Email; Telefone fixo.</w:t>
       </w:r>
     </w:p>
@@ -1633,13 +1712,13 @@
     </w:p>
     <w:p>
       <w:pPr>
-        <w:pStyle w:val="Heading2"/>
+        <w:pStyle w:val="Ttulo2"/>
         <w:numPr>
           <w:ilvl w:val="0"/>
           <w:numId w:val="2"/>
         </w:numPr>
         <w:tabs>
-          <w:tab w:val="clear" w:pos="1080"/>
+          <w:tab w:val="clear" w:pos="720"/>
           <w:tab w:val="num" w:pos="709"/>
         </w:tabs>
         <w:suppressAutoHyphens/>
@@ -1650,10 +1729,10 @@
           <w:sz w:val="20"/>
         </w:rPr>
       </w:pPr>
-      <w:bookmarkStart w:id="56" w:name="_Toc215301631"/>
-      <w:bookmarkStart w:id="57" w:name="_Toc215374091"/>
-      <w:bookmarkStart w:id="58" w:name="_Toc215742437"/>
-      <w:bookmarkStart w:id="59" w:name="_Toc215742676"/>
+      <w:bookmarkStart w:id="57" w:name="_Toc215301631"/>
+      <w:bookmarkStart w:id="58" w:name="_Toc215374091"/>
+      <w:bookmarkStart w:id="59" w:name="_Toc215742437"/>
+      <w:bookmarkStart w:id="60" w:name="_Toc215742676"/>
       <w:r>
         <w:rPr>
           <w:sz w:val="20"/>
@@ -1672,10 +1751,10 @@
         </w:rPr>
         <w:t xml:space="preserve"> </w:t>
       </w:r>
-      <w:bookmarkEnd w:id="56"/>
       <w:bookmarkEnd w:id="57"/>
       <w:bookmarkEnd w:id="58"/>
       <w:bookmarkEnd w:id="59"/>
+      <w:bookmarkEnd w:id="60"/>
       <w:r>
         <w:rPr>
           <w:sz w:val="20"/>
@@ -1717,43 +1796,26 @@
           <w:color w:val="auto"/>
           <w:lang w:val="pt-PT"/>
         </w:rPr>
-        <w:t xml:space="preserve"> no sistema, o gestor do ESSIS deve ter </w:t>
-      </w:r>
-      <w:proofErr w:type="spellStart"/>
-      <w:r>
-        <w:rPr>
-          <w:i w:val="0"/>
-          <w:color w:val="auto"/>
-          <w:lang w:val="pt-PT"/>
-        </w:rPr>
-        <w:t>login</w:t>
-      </w:r>
-      <w:proofErr w:type="spellEnd"/>
-      <w:r>
-        <w:rPr>
-          <w:i w:val="0"/>
-          <w:color w:val="auto"/>
-          <w:lang w:val="pt-PT"/>
-        </w:rPr>
-        <w:t xml:space="preserve"> e senha de acesso, para ter disponibilidade no menu de acesso.</w:t>
-      </w:r>
-    </w:p>
-    <w:p>
-      <w:pPr>
-        <w:jc w:val="both"/>
-        <w:rPr>
-          <w:lang w:val="pt-PT"/>
-        </w:rPr>
-      </w:pPr>
-    </w:p>
-    <w:p>
-      <w:pPr>
-        <w:pStyle w:val="Heading2"/>
+        <w:t xml:space="preserve"> no sistema, o gestor do ESSIS deve ter login e senha de acesso, para ter disponibilidade no menu de acesso.</w:t>
+      </w:r>
+    </w:p>
+    <w:p>
+      <w:pPr>
+        <w:jc w:val="both"/>
+        <w:rPr>
+          <w:lang w:val="pt-PT"/>
+        </w:rPr>
+      </w:pPr>
+    </w:p>
+    <w:p>
+      <w:pPr>
+        <w:pStyle w:val="Ttulo2"/>
         <w:numPr>
           <w:ilvl w:val="0"/>
           <w:numId w:val="2"/>
         </w:numPr>
         <w:tabs>
+          <w:tab w:val="clear" w:pos="720"/>
           <w:tab w:val="num" w:pos="709"/>
         </w:tabs>
         <w:suppressAutoHyphens/>
@@ -1764,20 +1826,20 @@
           <w:sz w:val="20"/>
         </w:rPr>
       </w:pPr>
-      <w:bookmarkStart w:id="60" w:name="_Toc215301632"/>
-      <w:bookmarkStart w:id="61" w:name="_Toc215374092"/>
-      <w:bookmarkStart w:id="62" w:name="_Toc215742438"/>
-      <w:bookmarkStart w:id="63" w:name="_Toc215742677"/>
+      <w:bookmarkStart w:id="61" w:name="_Toc215301632"/>
+      <w:bookmarkStart w:id="62" w:name="_Toc215374092"/>
+      <w:bookmarkStart w:id="63" w:name="_Toc215742438"/>
+      <w:bookmarkStart w:id="64" w:name="_Toc215742677"/>
       <w:r>
         <w:rPr>
           <w:sz w:val="20"/>
         </w:rPr>
         <w:t>Consulta d</w:t>
       </w:r>
-      <w:bookmarkEnd w:id="60"/>
       <w:bookmarkEnd w:id="61"/>
       <w:bookmarkEnd w:id="62"/>
       <w:bookmarkEnd w:id="63"/>
+      <w:bookmarkEnd w:id="64"/>
       <w:r>
         <w:rPr>
           <w:sz w:val="20"/>
@@ -1920,12 +1982,13 @@
     </w:p>
     <w:p>
       <w:pPr>
-        <w:pStyle w:val="Heading2"/>
+        <w:pStyle w:val="Ttulo2"/>
         <w:numPr>
           <w:ilvl w:val="0"/>
           <w:numId w:val="2"/>
         </w:numPr>
         <w:tabs>
+          <w:tab w:val="clear" w:pos="720"/>
           <w:tab w:val="num" w:pos="709"/>
         </w:tabs>
         <w:suppressAutoHyphens/>
@@ -1936,20 +1999,20 @@
           <w:sz w:val="20"/>
         </w:rPr>
       </w:pPr>
-      <w:bookmarkStart w:id="64" w:name="_Toc215301633"/>
-      <w:bookmarkStart w:id="65" w:name="_Toc215374093"/>
-      <w:bookmarkStart w:id="66" w:name="_Toc215742439"/>
-      <w:bookmarkStart w:id="67" w:name="_Toc215742678"/>
+      <w:bookmarkStart w:id="65" w:name="_Toc215301633"/>
+      <w:bookmarkStart w:id="66" w:name="_Toc215374093"/>
+      <w:bookmarkStart w:id="67" w:name="_Toc215742439"/>
+      <w:bookmarkStart w:id="68" w:name="_Toc215742678"/>
       <w:r>
         <w:rPr>
           <w:sz w:val="20"/>
         </w:rPr>
         <w:t>Alteração d</w:t>
       </w:r>
-      <w:bookmarkEnd w:id="64"/>
       <w:bookmarkEnd w:id="65"/>
       <w:bookmarkEnd w:id="66"/>
       <w:bookmarkEnd w:id="67"/>
+      <w:bookmarkEnd w:id="68"/>
       <w:r>
         <w:rPr>
           <w:sz w:val="20"/>
@@ -1996,12 +2059,13 @@
     </w:p>
     <w:p>
       <w:pPr>
-        <w:pStyle w:val="Heading2"/>
+        <w:pStyle w:val="Ttulo2"/>
         <w:numPr>
           <w:ilvl w:val="0"/>
           <w:numId w:val="2"/>
         </w:numPr>
         <w:tabs>
+          <w:tab w:val="clear" w:pos="720"/>
           <w:tab w:val="num" w:pos="709"/>
         </w:tabs>
         <w:suppressAutoHyphens/>
@@ -2012,20 +2076,20 @@
           <w:sz w:val="20"/>
         </w:rPr>
       </w:pPr>
-      <w:bookmarkStart w:id="68" w:name="_Toc215301634"/>
-      <w:bookmarkStart w:id="69" w:name="_Toc215374094"/>
-      <w:bookmarkStart w:id="70" w:name="_Toc215742440"/>
-      <w:bookmarkStart w:id="71" w:name="_Toc215742679"/>
+      <w:bookmarkStart w:id="69" w:name="_Toc215301634"/>
+      <w:bookmarkStart w:id="70" w:name="_Toc215374094"/>
+      <w:bookmarkStart w:id="71" w:name="_Toc215742440"/>
+      <w:bookmarkStart w:id="72" w:name="_Toc215742679"/>
       <w:r>
         <w:rPr>
           <w:sz w:val="20"/>
         </w:rPr>
         <w:t>Exclusão d</w:t>
       </w:r>
-      <w:bookmarkEnd w:id="68"/>
       <w:bookmarkEnd w:id="69"/>
       <w:bookmarkEnd w:id="70"/>
       <w:bookmarkEnd w:id="71"/>
+      <w:bookmarkEnd w:id="72"/>
       <w:r>
         <w:rPr>
           <w:sz w:val="20"/>
@@ -2072,20 +2136,20 @@
     </w:p>
     <w:p>
       <w:pPr>
-        <w:jc w:val="both"/>
-        <w:rPr>
-          <w:lang w:val="pt-PT"/>
-        </w:rPr>
-      </w:pPr>
-    </w:p>
-    <w:p>
-      <w:pPr>
-        <w:pStyle w:val="Heading2"/>
+        <w:rPr>
+          <w:lang w:val="pt-PT" w:eastAsia="ar-SA"/>
+        </w:rPr>
+      </w:pPr>
+    </w:p>
+    <w:p>
+      <w:pPr>
+        <w:pStyle w:val="Ttulo2"/>
         <w:numPr>
           <w:ilvl w:val="0"/>
           <w:numId w:val="2"/>
         </w:numPr>
         <w:tabs>
+          <w:tab w:val="clear" w:pos="720"/>
           <w:tab w:val="num" w:pos="709"/>
         </w:tabs>
         <w:suppressAutoHyphens/>
@@ -2096,54 +2160,32 @@
           <w:sz w:val="20"/>
         </w:rPr>
       </w:pPr>
-      <w:bookmarkStart w:id="72" w:name="_Toc215301635"/>
-      <w:bookmarkStart w:id="73" w:name="_Toc215374095"/>
-      <w:bookmarkStart w:id="74" w:name="_Toc215742441"/>
-      <w:bookmarkStart w:id="75" w:name="_Toc215742680"/>
-      <w:r>
-        <w:rPr>
-          <w:sz w:val="20"/>
-        </w:rPr>
-        <w:t xml:space="preserve">Campos obrigatórios para inclusão </w:t>
-      </w:r>
-      <w:bookmarkEnd w:id="72"/>
-      <w:bookmarkEnd w:id="73"/>
-      <w:bookmarkEnd w:id="74"/>
-      <w:bookmarkEnd w:id="75"/>
-      <w:r>
-        <w:rPr>
-          <w:sz w:val="20"/>
-        </w:rPr>
-        <w:t>de moedas virtuais</w:t>
+      <w:r>
+        <w:rPr>
+          <w:sz w:val="20"/>
+        </w:rPr>
+        <w:t>Inclusão de prêmios</w:t>
       </w:r>
     </w:p>
     <w:p>
       <w:pPr>
         <w:pStyle w:val="Instruo"/>
         <w:spacing w:line="360" w:lineRule="auto"/>
-        <w:ind w:firstLine="709"/>
-        <w:jc w:val="both"/>
-        <w:rPr>
-          <w:i w:val="0"/>
-          <w:color w:val="auto"/>
-          <w:lang w:val="pt-PT"/>
-        </w:rPr>
-      </w:pPr>
-      <w:r>
-        <w:rPr>
-          <w:i w:val="0"/>
-          <w:color w:val="auto"/>
-          <w:lang w:val="pt-PT"/>
-        </w:rPr>
-        <w:t>São camp</w:t>
-      </w:r>
-      <w:r>
-        <w:rPr>
-          <w:i w:val="0"/>
-          <w:color w:val="auto"/>
-          <w:lang w:val="pt-PT"/>
-        </w:rPr>
-        <w:t xml:space="preserve">os obrigatórios para inclusão de moedas virtuais: </w:t>
+        <w:ind w:firstLine="708"/>
+        <w:jc w:val="both"/>
+        <w:rPr>
+          <w:i w:val="0"/>
+          <w:color w:val="auto"/>
+          <w:lang w:val="pt-PT"/>
+        </w:rPr>
+      </w:pPr>
+      <w:r>
+        <w:rPr>
+          <w:i w:val="0"/>
+          <w:color w:val="auto"/>
+          <w:lang w:val="pt-PT"/>
+        </w:rPr>
+        <w:t xml:space="preserve">Para iniciar a inclusão de </w:t>
       </w:r>
       <w:proofErr w:type="spellStart"/>
       <w:r>
@@ -2152,7 +2194,7 @@
           <w:color w:val="auto"/>
           <w:lang w:val="pt-PT"/>
         </w:rPr>
-        <w:t>Id</w:t>
+        <w:t>prêmios</w:t>
       </w:r>
       <w:proofErr w:type="spellEnd"/>
       <w:r>
@@ -2161,34 +2203,37 @@
           <w:color w:val="auto"/>
           <w:lang w:val="pt-PT"/>
         </w:rPr>
-        <w:t>; Moedas</w:t>
-      </w:r>
-      <w:r>
-        <w:rPr>
-          <w:i w:val="0"/>
-          <w:color w:val="auto"/>
-          <w:lang w:val="pt-PT"/>
-        </w:rPr>
-        <w:t>.</w:t>
-      </w:r>
-    </w:p>
-    <w:p>
-      <w:pPr>
-        <w:jc w:val="both"/>
-        <w:rPr>
-          <w:lang w:val="pt-PT"/>
-        </w:rPr>
-      </w:pPr>
-    </w:p>
-    <w:p>
-      <w:pPr>
-        <w:pStyle w:val="Heading2"/>
+        <w:t xml:space="preserve"> no sistema, o gestor deve estar </w:t>
+      </w:r>
+      <w:proofErr w:type="spellStart"/>
+      <w:r>
+        <w:rPr>
+          <w:i w:val="0"/>
+          <w:color w:val="auto"/>
+          <w:lang w:val="pt-PT"/>
+        </w:rPr>
+        <w:t>logado</w:t>
+      </w:r>
+      <w:proofErr w:type="spellEnd"/>
+      <w:r>
+        <w:rPr>
+          <w:i w:val="0"/>
+          <w:color w:val="auto"/>
+          <w:lang w:val="pt-PT"/>
+        </w:rPr>
+        <w:t xml:space="preserve"> para ter disponibilidade no menu de acesso.</w:t>
+      </w:r>
+    </w:p>
+    <w:p/>
+    <w:p>
+      <w:pPr>
+        <w:pStyle w:val="Ttulo2"/>
         <w:numPr>
           <w:ilvl w:val="0"/>
           <w:numId w:val="2"/>
         </w:numPr>
         <w:tabs>
-          <w:tab w:val="clear" w:pos="1080"/>
+          <w:tab w:val="clear" w:pos="720"/>
           <w:tab w:val="num" w:pos="709"/>
         </w:tabs>
         <w:suppressAutoHyphens/>
@@ -2197,88 +2242,97 @@
         <w:jc w:val="both"/>
         <w:rPr>
           <w:sz w:val="20"/>
-        </w:rPr>
-      </w:pPr>
-      <w:bookmarkStart w:id="76" w:name="_Toc215301636"/>
-      <w:bookmarkStart w:id="77" w:name="_Toc215374096"/>
-      <w:bookmarkStart w:id="78" w:name="_Toc215742442"/>
-      <w:bookmarkStart w:id="79" w:name="_Toc215742681"/>
-      <w:r>
-        <w:rPr>
-          <w:sz w:val="20"/>
-        </w:rPr>
-        <w:t>Inclusão de</w:t>
-      </w:r>
-      <w:r>
-        <w:rPr>
-          <w:sz w:val="20"/>
-        </w:rPr>
-        <w:t xml:space="preserve"> </w:t>
-      </w:r>
-      <w:bookmarkEnd w:id="76"/>
-      <w:bookmarkEnd w:id="77"/>
-      <w:bookmarkEnd w:id="78"/>
-      <w:bookmarkEnd w:id="79"/>
-      <w:r>
-        <w:rPr>
-          <w:sz w:val="20"/>
-        </w:rPr>
-        <w:t>Moedas virtuais</w:t>
-      </w:r>
-    </w:p>
-    <w:p>
-      <w:pPr>
-        <w:pStyle w:val="Instruo"/>
-        <w:spacing w:line="360" w:lineRule="auto"/>
-        <w:ind w:firstLine="709"/>
-        <w:jc w:val="both"/>
-        <w:rPr>
-          <w:i w:val="0"/>
-          <w:color w:val="auto"/>
-          <w:lang w:val="pt-PT"/>
-        </w:rPr>
-      </w:pPr>
-      <w:r>
-        <w:rPr>
-          <w:i w:val="0"/>
-          <w:color w:val="auto"/>
-          <w:lang w:val="pt-PT"/>
-        </w:rPr>
-        <w:t xml:space="preserve">Para iniciar o processo da inclusão do Departamento no sistema, o </w:t>
-      </w:r>
-      <w:r>
-        <w:rPr>
-          <w:i w:val="0"/>
-          <w:color w:val="auto"/>
-          <w:lang w:val="pt-PT"/>
-        </w:rPr>
-        <w:t>Gestor</w:t>
-      </w:r>
-      <w:r>
-        <w:rPr>
-          <w:i w:val="0"/>
-          <w:color w:val="auto"/>
-          <w:lang w:val="pt-PT"/>
-        </w:rPr>
-        <w:t xml:space="preserve"> deve estar logado no para ter disponibilidade no menu de acesso.</w:t>
-      </w:r>
-    </w:p>
-    <w:p>
-      <w:pPr>
-        <w:jc w:val="both"/>
-        <w:rPr>
-          <w:lang w:val="pt-PT"/>
-        </w:rPr>
-      </w:pPr>
-    </w:p>
-    <w:p>
-      <w:pPr>
-        <w:pStyle w:val="Heading2"/>
+          <w:szCs w:val="20"/>
+        </w:rPr>
+      </w:pPr>
+      <w:r>
+        <w:rPr>
+          <w:sz w:val="20"/>
+          <w:szCs w:val="20"/>
+        </w:rPr>
+        <w:t>Consulta de prêmios</w:t>
+      </w:r>
+    </w:p>
+    <w:p>
+      <w:pPr>
+        <w:ind w:firstLine="708"/>
+        <w:jc w:val="both"/>
+        <w:rPr>
+          <w:rFonts w:ascii="Arial" w:hAnsi="Arial" w:cs="Arial"/>
+          <w:sz w:val="20"/>
+          <w:szCs w:val="20"/>
+          <w:lang w:val="pt-PT"/>
+        </w:rPr>
+      </w:pPr>
+      <w:r>
+        <w:rPr>
+          <w:rFonts w:ascii="Arial" w:hAnsi="Arial" w:cs="Arial"/>
+          <w:sz w:val="20"/>
+          <w:szCs w:val="20"/>
+          <w:lang w:val="pt-PT"/>
+        </w:rPr>
+        <w:t xml:space="preserve">A consulta dos </w:t>
+      </w:r>
+      <w:proofErr w:type="spellStart"/>
+      <w:r>
+        <w:rPr>
+          <w:rFonts w:ascii="Arial" w:hAnsi="Arial" w:cs="Arial"/>
+          <w:sz w:val="20"/>
+          <w:szCs w:val="20"/>
+          <w:lang w:val="pt-PT"/>
+        </w:rPr>
+        <w:t>prêmios</w:t>
+      </w:r>
+      <w:proofErr w:type="spellEnd"/>
+      <w:r>
+        <w:rPr>
+          <w:rFonts w:ascii="Arial" w:hAnsi="Arial" w:cs="Arial"/>
+          <w:sz w:val="20"/>
+          <w:szCs w:val="20"/>
+          <w:lang w:val="pt-PT"/>
+        </w:rPr>
+        <w:t xml:space="preserve"> poderá ser feita por qualquer usuário </w:t>
+      </w:r>
+      <w:proofErr w:type="spellStart"/>
+      <w:r>
+        <w:rPr>
+          <w:rFonts w:ascii="Arial" w:hAnsi="Arial" w:cs="Arial"/>
+          <w:sz w:val="20"/>
+          <w:szCs w:val="20"/>
+          <w:lang w:val="pt-PT"/>
+        </w:rPr>
+        <w:t>logado</w:t>
+      </w:r>
+      <w:proofErr w:type="spellEnd"/>
+      <w:r>
+        <w:rPr>
+          <w:rFonts w:ascii="Arial" w:hAnsi="Arial" w:cs="Arial"/>
+          <w:sz w:val="20"/>
+          <w:szCs w:val="20"/>
+          <w:lang w:val="pt-PT"/>
+        </w:rPr>
+        <w:t xml:space="preserve"> no sistema.</w:t>
+      </w:r>
+    </w:p>
+    <w:p>
+      <w:pPr>
+        <w:ind w:firstLine="708"/>
+        <w:rPr>
+          <w:rFonts w:ascii="Arial" w:hAnsi="Arial" w:cs="Arial"/>
+          <w:sz w:val="20"/>
+          <w:szCs w:val="20"/>
+        </w:rPr>
+      </w:pPr>
+    </w:p>
+    <w:p>
+      <w:pPr>
+        <w:pStyle w:val="Ttulo2"/>
         <w:numPr>
           <w:ilvl w:val="0"/>
           <w:numId w:val="2"/>
         </w:numPr>
         <w:tabs>
+          <w:tab w:val="clear" w:pos="720"/>
           <w:tab w:val="num" w:pos="709"/>
         </w:tabs>
         <w:suppressAutoHyphens/>
@@ -2287,106 +2341,55 @@
         <w:jc w:val="both"/>
         <w:rPr>
           <w:sz w:val="20"/>
-        </w:rPr>
-      </w:pPr>
-      <w:bookmarkStart w:id="80" w:name="_Toc215301637"/>
-      <w:bookmarkStart w:id="81" w:name="_Toc215374097"/>
-      <w:bookmarkStart w:id="82" w:name="_Toc215742443"/>
-      <w:bookmarkStart w:id="83" w:name="_Toc215742682"/>
-      <w:r>
-        <w:rPr>
-          <w:sz w:val="20"/>
-        </w:rPr>
-        <w:t xml:space="preserve">Consulta </w:t>
-      </w:r>
-      <w:r>
-        <w:rPr>
-          <w:sz w:val="20"/>
-        </w:rPr>
-        <w:t>de Moedas virtuais</w:t>
-      </w:r>
-      <w:bookmarkEnd w:id="80"/>
-      <w:bookmarkEnd w:id="81"/>
-      <w:bookmarkEnd w:id="82"/>
-      <w:bookmarkEnd w:id="83"/>
-    </w:p>
-    <w:p>
-      <w:pPr>
-        <w:pStyle w:val="Instruo"/>
-        <w:spacing w:line="360" w:lineRule="auto"/>
-        <w:ind w:firstLine="709"/>
-        <w:jc w:val="both"/>
-        <w:rPr>
-          <w:i w:val="0"/>
-          <w:color w:val="auto"/>
-          <w:lang w:val="pt-PT"/>
-        </w:rPr>
-      </w:pPr>
-      <w:r>
-        <w:rPr>
-          <w:i w:val="0"/>
-          <w:color w:val="auto"/>
-          <w:lang w:val="pt-PT"/>
-        </w:rPr>
-        <w:t xml:space="preserve">A consulta de </w:t>
-      </w:r>
-      <w:r>
-        <w:rPr>
-          <w:i w:val="0"/>
-          <w:color w:val="auto"/>
-          <w:lang w:val="pt-PT"/>
-        </w:rPr>
-        <w:t>moedas virtuais</w:t>
-      </w:r>
-      <w:r>
-        <w:rPr>
-          <w:i w:val="0"/>
-          <w:color w:val="auto"/>
-          <w:lang w:val="pt-PT"/>
-        </w:rPr>
-        <w:t xml:space="preserve"> será fe</w:t>
-      </w:r>
-      <w:r>
-        <w:rPr>
-          <w:i w:val="0"/>
-          <w:color w:val="auto"/>
-          <w:lang w:val="pt-PT"/>
-        </w:rPr>
-        <w:t>ita em painel administrativo do gestor</w:t>
-      </w:r>
-      <w:r>
-        <w:rPr>
-          <w:i w:val="0"/>
-          <w:color w:val="auto"/>
-          <w:lang w:val="pt-PT"/>
-        </w:rPr>
-        <w:t>, podendo este</w:t>
-      </w:r>
-      <w:r>
-        <w:rPr>
-          <w:i w:val="0"/>
-          <w:color w:val="auto"/>
-          <w:lang w:val="pt-PT"/>
-        </w:rPr>
-        <w:t xml:space="preserve"> visualizar a quantidade de moedas virtuais em uma tabela.</w:t>
-      </w:r>
-    </w:p>
-    <w:p>
-      <w:pPr>
-        <w:jc w:val="both"/>
-        <w:rPr>
-          <w:lang w:val="pt-PT"/>
-        </w:rPr>
-      </w:pPr>
-    </w:p>
-    <w:p>
-      <w:pPr>
-        <w:pStyle w:val="Heading2"/>
+          <w:szCs w:val="20"/>
+        </w:rPr>
+      </w:pPr>
+      <w:r>
+        <w:rPr>
+          <w:sz w:val="20"/>
+          <w:szCs w:val="20"/>
+        </w:rPr>
+        <w:t>Alteração de prêmios</w:t>
+      </w:r>
+    </w:p>
+    <w:p>
+      <w:pPr>
+        <w:ind w:firstLine="708"/>
+        <w:jc w:val="both"/>
+        <w:rPr>
+          <w:rFonts w:ascii="Arial" w:hAnsi="Arial" w:cs="Arial"/>
+          <w:sz w:val="20"/>
+          <w:szCs w:val="20"/>
+        </w:rPr>
+      </w:pPr>
+      <w:r>
+        <w:rPr>
+          <w:rFonts w:ascii="Arial" w:hAnsi="Arial" w:cs="Arial"/>
+          <w:sz w:val="20"/>
+          <w:szCs w:val="20"/>
+        </w:rPr>
+        <w:t>A alteração de prêmios poderá ser feita apenas pelo gestor em painel administrativo.</w:t>
+      </w:r>
+    </w:p>
+    <w:p>
+      <w:pPr>
+        <w:ind w:firstLine="708"/>
+        <w:rPr>
+          <w:rFonts w:ascii="Arial" w:hAnsi="Arial" w:cs="Arial"/>
+          <w:sz w:val="20"/>
+          <w:szCs w:val="20"/>
+        </w:rPr>
+      </w:pPr>
+    </w:p>
+    <w:p>
+      <w:pPr>
+        <w:pStyle w:val="Ttulo2"/>
         <w:numPr>
           <w:ilvl w:val="0"/>
           <w:numId w:val="2"/>
         </w:numPr>
         <w:tabs>
+          <w:tab w:val="clear" w:pos="720"/>
           <w:tab w:val="num" w:pos="709"/>
         </w:tabs>
         <w:suppressAutoHyphens/>
@@ -2395,63 +2398,67 @@
         <w:jc w:val="both"/>
         <w:rPr>
           <w:sz w:val="20"/>
-        </w:rPr>
-      </w:pPr>
-      <w:bookmarkStart w:id="84" w:name="_Toc215301638"/>
-      <w:bookmarkStart w:id="85" w:name="_Toc215374098"/>
-      <w:bookmarkStart w:id="86" w:name="_Toc215742444"/>
-      <w:bookmarkStart w:id="87" w:name="_Toc215742683"/>
-      <w:r>
-        <w:rPr>
-          <w:sz w:val="20"/>
-        </w:rPr>
-        <w:t>Transferência de Moedas virtuais</w:t>
-      </w:r>
-    </w:p>
-    <w:p>
-      <w:pPr>
-        <w:pStyle w:val="Instruo"/>
-        <w:spacing w:line="360" w:lineRule="auto"/>
-        <w:ind w:firstLine="709"/>
-        <w:jc w:val="both"/>
-        <w:rPr>
-          <w:i w:val="0"/>
-          <w:color w:val="auto"/>
-          <w:lang w:val="pt-PT"/>
-        </w:rPr>
-      </w:pPr>
-      <w:r>
-        <w:rPr>
-          <w:i w:val="0"/>
-          <w:color w:val="auto"/>
-          <w:lang w:val="pt-PT"/>
-        </w:rPr>
-        <w:t>A transferência de moedas virtuais poderá ser feita pelo gestor para os instrutores e alunos ou do instrutor para os alunos, podendo transferir até o limite disponível de moedas.</w:t>
-      </w:r>
-    </w:p>
-    <w:p>
-      <w:pPr>
-        <w:pStyle w:val="Heading2"/>
-        <w:suppressAutoHyphens/>
-        <w:spacing w:before="0" w:after="0"/>
-        <w:jc w:val="both"/>
-        <w:rPr>
-          <w:sz w:val="20"/>
-        </w:rPr>
-      </w:pPr>
-    </w:p>
-    <w:bookmarkEnd w:id="84"/>
-    <w:bookmarkEnd w:id="85"/>
-    <w:bookmarkEnd w:id="86"/>
-    <w:bookmarkEnd w:id="87"/>
-    <w:p>
-      <w:pPr>
-        <w:pStyle w:val="Heading2"/>
+          <w:szCs w:val="20"/>
+        </w:rPr>
+      </w:pPr>
+      <w:r>
+        <w:rPr>
+          <w:sz w:val="20"/>
+          <w:szCs w:val="20"/>
+        </w:rPr>
+        <w:lastRenderedPageBreak/>
+        <w:t>Exclusão de prêmios</w:t>
+      </w:r>
+    </w:p>
+    <w:p>
+      <w:pPr>
+        <w:ind w:firstLine="708"/>
+        <w:jc w:val="both"/>
+        <w:rPr>
+          <w:rFonts w:ascii="Arial" w:hAnsi="Arial" w:cs="Arial"/>
+          <w:sz w:val="20"/>
+          <w:szCs w:val="20"/>
+        </w:rPr>
+      </w:pPr>
+      <w:r>
+        <w:rPr>
+          <w:rFonts w:ascii="Arial" w:hAnsi="Arial" w:cs="Arial"/>
+          <w:sz w:val="20"/>
+          <w:szCs w:val="20"/>
+        </w:rPr>
+        <w:t>A exclusão de prêmios do si</w:t>
+      </w:r>
+      <w:r>
+        <w:rPr>
+          <w:rFonts w:ascii="Arial" w:hAnsi="Arial" w:cs="Arial"/>
+          <w:sz w:val="20"/>
+          <w:szCs w:val="20"/>
+        </w:rPr>
+        <w:t>s</w:t>
+      </w:r>
+      <w:r>
+        <w:rPr>
+          <w:rFonts w:ascii="Arial" w:hAnsi="Arial" w:cs="Arial"/>
+          <w:sz w:val="20"/>
+          <w:szCs w:val="20"/>
+        </w:rPr>
+        <w:t>tema poderá ser feita apenas pelo gestor em seu painel administrativo.</w:t>
+      </w:r>
+    </w:p>
+    <w:p>
+      <w:pPr>
+        <w:ind w:firstLine="708"/>
+      </w:pPr>
+    </w:p>
+    <w:p>
+      <w:pPr>
+        <w:pStyle w:val="Ttulo2"/>
         <w:numPr>
           <w:ilvl w:val="0"/>
           <w:numId w:val="2"/>
         </w:numPr>
         <w:tabs>
+          <w:tab w:val="clear" w:pos="720"/>
           <w:tab w:val="num" w:pos="709"/>
         </w:tabs>
         <w:suppressAutoHyphens/>
@@ -2462,34 +2469,81 @@
           <w:sz w:val="20"/>
         </w:rPr>
       </w:pPr>
-      <w:r>
-        <w:rPr>
-          <w:sz w:val="20"/>
-        </w:rPr>
-        <w:t>Campos para inclusão de prêmios</w:t>
-      </w:r>
-    </w:p>
-    <w:p>
-      <w:pPr>
-        <w:ind w:left="708"/>
-      </w:pPr>
-      <w:r>
-        <w:t>São campos obrigatórios para inclusão de prêmios no sistema: Id; Nome; Descrição; Preço; Estoque e Categoria.</w:t>
-      </w:r>
-    </w:p>
-    <w:p>
-      <w:pPr>
-        <w:ind w:left="708"/>
-      </w:pPr>
-    </w:p>
-    <w:p>
-      <w:pPr>
-        <w:pStyle w:val="Heading2"/>
+      <w:bookmarkStart w:id="73" w:name="_Toc215301635"/>
+      <w:bookmarkStart w:id="74" w:name="_Toc215374095"/>
+      <w:bookmarkStart w:id="75" w:name="_Toc215742441"/>
+      <w:bookmarkStart w:id="76" w:name="_Toc215742680"/>
+      <w:r>
+        <w:rPr>
+          <w:sz w:val="20"/>
+        </w:rPr>
+        <w:t xml:space="preserve">Campos obrigatórios para inclusão </w:t>
+      </w:r>
+      <w:bookmarkEnd w:id="73"/>
+      <w:bookmarkEnd w:id="74"/>
+      <w:bookmarkEnd w:id="75"/>
+      <w:bookmarkEnd w:id="76"/>
+      <w:r>
+        <w:rPr>
+          <w:sz w:val="20"/>
+        </w:rPr>
+        <w:t>de moedas virtuais</w:t>
+      </w:r>
+    </w:p>
+    <w:p>
+      <w:pPr>
+        <w:pStyle w:val="Instruo"/>
+        <w:spacing w:line="360" w:lineRule="auto"/>
+        <w:ind w:firstLine="709"/>
+        <w:jc w:val="both"/>
+        <w:rPr>
+          <w:i w:val="0"/>
+          <w:color w:val="auto"/>
+          <w:lang w:val="pt-PT"/>
+        </w:rPr>
+      </w:pPr>
+      <w:r>
+        <w:rPr>
+          <w:i w:val="0"/>
+          <w:color w:val="auto"/>
+          <w:lang w:val="pt-PT"/>
+        </w:rPr>
+        <w:t>São camp</w:t>
+      </w:r>
+      <w:r>
+        <w:rPr>
+          <w:i w:val="0"/>
+          <w:color w:val="auto"/>
+          <w:lang w:val="pt-PT"/>
+        </w:rPr>
+        <w:t>os obrigatórios para inclusão de moedas virtuais: Id; Moedas</w:t>
+      </w:r>
+      <w:r>
+        <w:rPr>
+          <w:i w:val="0"/>
+          <w:color w:val="auto"/>
+          <w:lang w:val="pt-PT"/>
+        </w:rPr>
+        <w:t>.</w:t>
+      </w:r>
+    </w:p>
+    <w:p>
+      <w:pPr>
+        <w:jc w:val="both"/>
+        <w:rPr>
+          <w:lang w:val="pt-PT"/>
+        </w:rPr>
+      </w:pPr>
+    </w:p>
+    <w:p>
+      <w:pPr>
+        <w:pStyle w:val="Ttulo2"/>
         <w:numPr>
           <w:ilvl w:val="0"/>
           <w:numId w:val="2"/>
         </w:numPr>
         <w:tabs>
+          <w:tab w:val="clear" w:pos="720"/>
           <w:tab w:val="num" w:pos="709"/>
         </w:tabs>
         <w:suppressAutoHyphens/>
@@ -2500,61 +2554,87 @@
           <w:sz w:val="20"/>
         </w:rPr>
       </w:pPr>
-      <w:r>
-        <w:rPr>
-          <w:sz w:val="20"/>
-        </w:rPr>
-        <w:t>Inclusão de prêmios</w:t>
+      <w:bookmarkStart w:id="77" w:name="_Toc215301636"/>
+      <w:bookmarkStart w:id="78" w:name="_Toc215374096"/>
+      <w:bookmarkStart w:id="79" w:name="_Toc215742442"/>
+      <w:bookmarkStart w:id="80" w:name="_Toc215742681"/>
+      <w:r>
+        <w:rPr>
+          <w:sz w:val="20"/>
+        </w:rPr>
+        <w:t>Inclusão de</w:t>
+      </w:r>
+      <w:r>
+        <w:rPr>
+          <w:sz w:val="20"/>
+        </w:rPr>
+        <w:t xml:space="preserve"> </w:t>
+      </w:r>
+      <w:bookmarkEnd w:id="77"/>
+      <w:bookmarkEnd w:id="78"/>
+      <w:bookmarkEnd w:id="79"/>
+      <w:bookmarkEnd w:id="80"/>
+      <w:r>
+        <w:rPr>
+          <w:sz w:val="20"/>
+        </w:rPr>
+        <w:t>Moedas virtuais</w:t>
       </w:r>
     </w:p>
     <w:p>
       <w:pPr>
         <w:pStyle w:val="Instruo"/>
         <w:spacing w:line="360" w:lineRule="auto"/>
-        <w:ind w:firstLine="708"/>
-        <w:jc w:val="both"/>
-        <w:rPr>
-          <w:i w:val="0"/>
-          <w:color w:val="auto"/>
-          <w:lang w:val="pt-PT"/>
-        </w:rPr>
-      </w:pPr>
-      <w:r>
-        <w:rPr>
-          <w:i w:val="0"/>
-          <w:color w:val="auto"/>
-          <w:lang w:val="pt-PT"/>
-        </w:rPr>
-        <w:t xml:space="preserve">Para iniciar a inclusão de prêmios no sistema, o gestor deve estar </w:t>
-      </w:r>
-      <w:proofErr w:type="spellStart"/>
-      <w:r>
-        <w:rPr>
-          <w:i w:val="0"/>
-          <w:color w:val="auto"/>
-          <w:lang w:val="pt-PT"/>
-        </w:rPr>
-        <w:t>logado</w:t>
-      </w:r>
-      <w:proofErr w:type="spellEnd"/>
-      <w:r>
-        <w:rPr>
-          <w:i w:val="0"/>
-          <w:color w:val="auto"/>
-          <w:lang w:val="pt-PT"/>
-        </w:rPr>
-        <w:t xml:space="preserve"> para ter disponibilidade no menu de acesso.</w:t>
-      </w:r>
-    </w:p>
-    <w:p/>
-    <w:p>
-      <w:pPr>
-        <w:pStyle w:val="Heading2"/>
+        <w:ind w:firstLine="709"/>
+        <w:jc w:val="both"/>
+        <w:rPr>
+          <w:i w:val="0"/>
+          <w:color w:val="auto"/>
+          <w:lang w:val="pt-PT"/>
+        </w:rPr>
+      </w:pPr>
+      <w:r>
+        <w:rPr>
+          <w:i w:val="0"/>
+          <w:color w:val="auto"/>
+          <w:lang w:val="pt-PT"/>
+        </w:rPr>
+        <w:t xml:space="preserve">Para iniciar o processo da inclusão do Departamento no sistema, o </w:t>
+      </w:r>
+      <w:r>
+        <w:rPr>
+          <w:i w:val="0"/>
+          <w:color w:val="auto"/>
+          <w:lang w:val="pt-PT"/>
+        </w:rPr>
+        <w:t>Gestor</w:t>
+      </w:r>
+      <w:r>
+        <w:rPr>
+          <w:i w:val="0"/>
+          <w:color w:val="auto"/>
+          <w:lang w:val="pt-PT"/>
+        </w:rPr>
+        <w:t xml:space="preserve"> deve estar logado no para ter disponibilidade no menu de acesso.</w:t>
+      </w:r>
+    </w:p>
+    <w:p>
+      <w:pPr>
+        <w:jc w:val="both"/>
+        <w:rPr>
+          <w:lang w:val="pt-PT"/>
+        </w:rPr>
+      </w:pPr>
+    </w:p>
+    <w:p>
+      <w:pPr>
+        <w:pStyle w:val="Ttulo2"/>
         <w:numPr>
           <w:ilvl w:val="0"/>
           <w:numId w:val="2"/>
         </w:numPr>
         <w:tabs>
+          <w:tab w:val="clear" w:pos="720"/>
           <w:tab w:val="num" w:pos="709"/>
         </w:tabs>
         <w:suppressAutoHyphens/>
@@ -2565,78 +2645,105 @@
           <w:sz w:val="20"/>
         </w:rPr>
       </w:pPr>
-      <w:r>
-        <w:rPr>
-          <w:sz w:val="20"/>
-        </w:rPr>
-        <w:t>Consulta de prêmios</w:t>
-      </w:r>
-    </w:p>
-    <w:p>
-      <w:pPr>
-        <w:ind w:firstLine="708"/>
-        <w:rPr>
-          <w:lang w:val="pt-PT"/>
-        </w:rPr>
-      </w:pPr>
-      <w:r>
-        <w:rPr>
-          <w:lang w:val="pt-PT"/>
-        </w:rPr>
-        <w:t>A consulta dos</w:t>
-      </w:r>
-      <w:r>
-        <w:rPr>
-          <w:lang w:val="pt-PT"/>
-        </w:rPr>
-        <w:t xml:space="preserve"> </w:t>
-      </w:r>
-      <w:r>
-        <w:rPr>
-          <w:lang w:val="pt-PT"/>
-        </w:rPr>
-        <w:t>prêmios</w:t>
-      </w:r>
-      <w:r>
-        <w:rPr>
-          <w:lang w:val="pt-PT"/>
-        </w:rPr>
-        <w:t xml:space="preserve"> </w:t>
-      </w:r>
-      <w:r>
-        <w:rPr>
-          <w:lang w:val="pt-PT"/>
-        </w:rPr>
-        <w:t xml:space="preserve">poderá ser feita por qualquer usuário </w:t>
-      </w:r>
-      <w:proofErr w:type="spellStart"/>
-      <w:r>
-        <w:rPr>
-          <w:lang w:val="pt-PT"/>
-        </w:rPr>
-        <w:t>logado</w:t>
-      </w:r>
-      <w:proofErr w:type="spellEnd"/>
-      <w:r>
-        <w:rPr>
-          <w:lang w:val="pt-PT"/>
-        </w:rPr>
-        <w:t xml:space="preserve"> no sistema.</w:t>
-      </w:r>
-    </w:p>
-    <w:p>
-      <w:pPr>
-        <w:ind w:firstLine="708"/>
-      </w:pPr>
-    </w:p>
-    <w:p>
-      <w:pPr>
-        <w:pStyle w:val="Heading2"/>
+      <w:bookmarkStart w:id="81" w:name="_Toc215301637"/>
+      <w:bookmarkStart w:id="82" w:name="_Toc215374097"/>
+      <w:bookmarkStart w:id="83" w:name="_Toc215742443"/>
+      <w:bookmarkStart w:id="84" w:name="_Toc215742682"/>
+      <w:r>
+        <w:rPr>
+          <w:sz w:val="20"/>
+        </w:rPr>
+        <w:t xml:space="preserve">Consulta </w:t>
+      </w:r>
+      <w:r>
+        <w:rPr>
+          <w:sz w:val="20"/>
+        </w:rPr>
+        <w:t>de Moedas virtuais</w:t>
+      </w:r>
+      <w:bookmarkEnd w:id="81"/>
+      <w:bookmarkEnd w:id="82"/>
+      <w:bookmarkEnd w:id="83"/>
+      <w:bookmarkEnd w:id="84"/>
+    </w:p>
+    <w:p>
+      <w:pPr>
+        <w:pStyle w:val="Instruo"/>
+        <w:spacing w:line="360" w:lineRule="auto"/>
+        <w:ind w:firstLine="709"/>
+        <w:jc w:val="both"/>
+        <w:rPr>
+          <w:i w:val="0"/>
+          <w:color w:val="auto"/>
+          <w:lang w:val="pt-PT"/>
+        </w:rPr>
+      </w:pPr>
+      <w:r>
+        <w:rPr>
+          <w:i w:val="0"/>
+          <w:color w:val="auto"/>
+          <w:lang w:val="pt-PT"/>
+        </w:rPr>
+        <w:t xml:space="preserve">A consulta de </w:t>
+      </w:r>
+      <w:r>
+        <w:rPr>
+          <w:i w:val="0"/>
+          <w:color w:val="auto"/>
+          <w:lang w:val="pt-PT"/>
+        </w:rPr>
+        <w:t>moedas virtuais</w:t>
+      </w:r>
+      <w:r>
+        <w:rPr>
+          <w:i w:val="0"/>
+          <w:color w:val="auto"/>
+          <w:lang w:val="pt-PT"/>
+        </w:rPr>
+        <w:t xml:space="preserve"> será fe</w:t>
+      </w:r>
+      <w:r>
+        <w:rPr>
+          <w:i w:val="0"/>
+          <w:color w:val="auto"/>
+          <w:lang w:val="pt-PT"/>
+        </w:rPr>
+        <w:t>ita em painel administrativo do gestor</w:t>
+      </w:r>
+      <w:r>
+        <w:rPr>
+          <w:i w:val="0"/>
+          <w:color w:val="auto"/>
+          <w:lang w:val="pt-PT"/>
+        </w:rPr>
+        <w:t>, podendo este</w:t>
+      </w:r>
+      <w:r>
+        <w:rPr>
+          <w:i w:val="0"/>
+          <w:color w:val="auto"/>
+          <w:lang w:val="pt-PT"/>
+        </w:rPr>
+        <w:t xml:space="preserve"> visualizar a quantidade de moedas virtuais em uma tabela.</w:t>
+      </w:r>
+    </w:p>
+    <w:p>
+      <w:pPr>
+        <w:jc w:val="both"/>
+        <w:rPr>
+          <w:lang w:val="pt-PT"/>
+        </w:rPr>
+      </w:pPr>
+    </w:p>
+    <w:p>
+      <w:pPr>
+        <w:pStyle w:val="Ttulo2"/>
         <w:numPr>
           <w:ilvl w:val="0"/>
           <w:numId w:val="2"/>
         </w:numPr>
         <w:tabs>
+          <w:tab w:val="clear" w:pos="720"/>
           <w:tab w:val="num" w:pos="709"/>
         </w:tabs>
         <w:suppressAutoHyphens/>
@@ -2647,78 +2754,50 @@
           <w:sz w:val="20"/>
         </w:rPr>
       </w:pPr>
-      <w:r>
-        <w:rPr>
-          <w:sz w:val="20"/>
-        </w:rPr>
-        <w:t>Alteração de prêmios</w:t>
-      </w:r>
-    </w:p>
-    <w:p>
-      <w:pPr>
-        <w:ind w:firstLine="708"/>
-      </w:pPr>
-      <w:r>
-        <w:t>A alteração de prêmios poderá ser feita apenas pelo gestor em painel administrativo.</w:t>
-      </w:r>
-    </w:p>
-    <w:p>
-      <w:pPr>
-        <w:ind w:firstLine="708"/>
-      </w:pPr>
-    </w:p>
-    <w:p>
-      <w:pPr>
-        <w:pStyle w:val="Heading2"/>
-        <w:numPr>
-          <w:ilvl w:val="0"/>
-          <w:numId w:val="2"/>
-        </w:numPr>
-        <w:tabs>
-          <w:tab w:val="num" w:pos="709"/>
-        </w:tabs>
+      <w:bookmarkStart w:id="85" w:name="_Toc215301638"/>
+      <w:bookmarkStart w:id="86" w:name="_Toc215374098"/>
+      <w:bookmarkStart w:id="87" w:name="_Toc215742444"/>
+      <w:bookmarkStart w:id="88" w:name="_Toc215742683"/>
+      <w:r>
+        <w:rPr>
+          <w:sz w:val="20"/>
+        </w:rPr>
+        <w:t>Transferência de Moedas virtuais</w:t>
+      </w:r>
+    </w:p>
+    <w:p>
+      <w:pPr>
+        <w:pStyle w:val="Instruo"/>
+        <w:spacing w:line="360" w:lineRule="auto"/>
+        <w:ind w:firstLine="709"/>
+        <w:jc w:val="both"/>
+        <w:rPr>
+          <w:i w:val="0"/>
+          <w:color w:val="auto"/>
+          <w:lang w:val="pt-PT"/>
+        </w:rPr>
+      </w:pPr>
+      <w:r>
+        <w:rPr>
+          <w:i w:val="0"/>
+          <w:color w:val="auto"/>
+          <w:lang w:val="pt-PT"/>
+        </w:rPr>
+        <w:t>A transferência de moedas virtuais poderá ser feita pelo gestor para os instrutores e alunos ou do instrutor para os alunos, podendo transferir até o limite disponível de moedas.</w:t>
+      </w:r>
+    </w:p>
+    <w:bookmarkEnd w:id="85"/>
+    <w:bookmarkEnd w:id="86"/>
+    <w:bookmarkEnd w:id="87"/>
+    <w:bookmarkEnd w:id="88"/>
+    <w:p>
+      <w:pPr>
+        <w:pStyle w:val="Ttulo2"/>
         <w:suppressAutoHyphens/>
         <w:spacing w:before="0" w:after="0"/>
-        <w:ind w:left="0" w:firstLine="0"/>
-        <w:jc w:val="both"/>
-        <w:rPr>
-          <w:sz w:val="20"/>
-        </w:rPr>
-      </w:pPr>
-      <w:r>
-        <w:rPr>
-          <w:sz w:val="20"/>
-        </w:rPr>
-        <w:t>Exclusão de prêmios</w:t>
-      </w:r>
-    </w:p>
-    <w:p>
-      <w:pPr>
-        <w:ind w:firstLine="708"/>
-      </w:pPr>
-      <w:bookmarkStart w:id="88" w:name="_GoBack"/>
-      <w:bookmarkEnd w:id="88"/>
-      <w:r>
-        <w:t xml:space="preserve">A exclusão de prêmios do </w:t>
-      </w:r>
-      <w:proofErr w:type="spellStart"/>
-      <w:r>
-        <w:t>sitema</w:t>
-      </w:r>
-      <w:proofErr w:type="spellEnd"/>
-      <w:r>
-        <w:t xml:space="preserve"> poderá ser feita apenas pelo gestor em seu painel administrativo.</w:t>
-      </w:r>
-    </w:p>
-    <w:p>
-      <w:pPr>
-        <w:pStyle w:val="Instruo"/>
-        <w:spacing w:line="360" w:lineRule="auto"/>
-        <w:jc w:val="both"/>
-        <w:rPr>
-          <w:i w:val="0"/>
-          <w:color w:val="auto"/>
-          <w:lang w:val="pt-PT"/>
+        <w:jc w:val="both"/>
+        <w:rPr>
+          <w:sz w:val="20"/>
         </w:rPr>
       </w:pPr>
     </w:p>
@@ -2733,7 +2812,7 @@
 </file>
 
 <file path=word/endnotes.xml><?xml version="1.0" encoding="utf-8"?>
-<w:endnotes xmlns:wpc="http://schemas.microsoft.com/office/word/2010/wordprocessingCanvas" xmlns:mo="http://schemas.microsoft.com/office/mac/office/2008/main" xmlns:mc="http://schemas.openxmlformats.org/markup-compatibility/2006" xmlns:mv="urn:schemas-microsoft-com:mac:vml" xmlns:o="urn:schemas-microsoft-com:office:office" xmlns:r="http://schemas.openxmlformats.org/officeDocument/2006/relationships" xmlns:m="http://schemas.openxmlformats.org/officeDocument/2006/math" xmlns:v="urn:schemas-microsoft-com:vml" xmlns:wp14="http://schemas.microsoft.com/office/word/2010/wordprocessingDrawing" xmlns:wp="http://schemas.openxmlformats.org/drawingml/2006/wordprocessingDrawing" xmlns:w10="urn:schemas-microsoft-com:office:word" xmlns:w="http://schemas.openxmlformats.org/wordprocessingml/2006/main" xmlns:w14="http://schemas.microsoft.com/office/word/2010/wordml" xmlns:wpg="http://schemas.microsoft.com/office/word/2010/wordprocessingGroup" xmlns:wpi="http://schemas.microsoft.com/office/word/2010/wordprocessingInk" xmlns:wne="http://schemas.microsoft.com/office/word/2006/wordml" xmlns:wps="http://schemas.microsoft.com/office/word/2010/wordprocessingShape" mc:Ignorable="w14 wp14">
+<w:endnotes xmlns:wpc="http://schemas.microsoft.com/office/word/2010/wordprocessingCanvas" xmlns:mc="http://schemas.openxmlformats.org/markup-compatibility/2006" xmlns:o="urn:schemas-microsoft-com:office:office" xmlns:r="http://schemas.openxmlformats.org/officeDocument/2006/relationships" xmlns:m="http://schemas.openxmlformats.org/officeDocument/2006/math" xmlns:v="urn:schemas-microsoft-com:vml" xmlns:wp14="http://schemas.microsoft.com/office/word/2010/wordprocessingDrawing" xmlns:wp="http://schemas.openxmlformats.org/drawingml/2006/wordprocessingDrawing" xmlns:w10="urn:schemas-microsoft-com:office:word" xmlns:w="http://schemas.openxmlformats.org/wordprocessingml/2006/main" xmlns:w14="http://schemas.microsoft.com/office/word/2010/wordml" xmlns:wpg="http://schemas.microsoft.com/office/word/2010/wordprocessingGroup" xmlns:wpi="http://schemas.microsoft.com/office/word/2010/wordprocessingInk" xmlns:wne="http://schemas.microsoft.com/office/word/2006/wordml" xmlns:wps="http://schemas.microsoft.com/office/word/2010/wordprocessingShape" mc:Ignorable="w14 wp14">
   <w:endnote w:type="separator" w:id="-1">
     <w:p>
       <w:pPr>
@@ -2758,7 +2837,7 @@
 </file>
 
 <file path=word/footnotes.xml><?xml version="1.0" encoding="utf-8"?>
-<w:footnotes xmlns:wpc="http://schemas.microsoft.com/office/word/2010/wordprocessingCanvas" xmlns:mo="http://schemas.microsoft.com/office/mac/office/2008/main" xmlns:mc="http://schemas.openxmlformats.org/markup-compatibility/2006" xmlns:mv="urn:schemas-microsoft-com:mac:vml" xmlns:o="urn:schemas-microsoft-com:office:office" xmlns:r="http://schemas.openxmlformats.org/officeDocument/2006/relationships" xmlns:m="http://schemas.openxmlformats.org/officeDocument/2006/math" xmlns:v="urn:schemas-microsoft-com:vml" xmlns:wp14="http://schemas.microsoft.com/office/word/2010/wordprocessingDrawing" xmlns:wp="http://schemas.openxmlformats.org/drawingml/2006/wordprocessingDrawing" xmlns:w10="urn:schemas-microsoft-com:office:word" xmlns:w="http://schemas.openxmlformats.org/wordprocessingml/2006/main" xmlns:w14="http://schemas.microsoft.com/office/word/2010/wordml" xmlns:wpg="http://schemas.microsoft.com/office/word/2010/wordprocessingGroup" xmlns:wpi="http://schemas.microsoft.com/office/word/2010/wordprocessingInk" xmlns:wne="http://schemas.microsoft.com/office/word/2006/wordml" xmlns:wps="http://schemas.microsoft.com/office/word/2010/wordprocessingShape" mc:Ignorable="w14 wp14">
+<w:footnotes xmlns:wpc="http://schemas.microsoft.com/office/word/2010/wordprocessingCanvas" xmlns:mc="http://schemas.openxmlformats.org/markup-compatibility/2006" xmlns:o="urn:schemas-microsoft-com:office:office" xmlns:r="http://schemas.openxmlformats.org/officeDocument/2006/relationships" xmlns:m="http://schemas.openxmlformats.org/officeDocument/2006/math" xmlns:v="urn:schemas-microsoft-com:vml" xmlns:wp14="http://schemas.microsoft.com/office/word/2010/wordprocessingDrawing" xmlns:wp="http://schemas.openxmlformats.org/drawingml/2006/wordprocessingDrawing" xmlns:w10="urn:schemas-microsoft-com:office:word" xmlns:w="http://schemas.openxmlformats.org/wordprocessingml/2006/main" xmlns:w14="http://schemas.microsoft.com/office/word/2010/wordml" xmlns:wpg="http://schemas.microsoft.com/office/word/2010/wordprocessingGroup" xmlns:wpi="http://schemas.microsoft.com/office/word/2010/wordprocessingInk" xmlns:wne="http://schemas.microsoft.com/office/word/2006/wordml" xmlns:wps="http://schemas.microsoft.com/office/word/2010/wordprocessingShape" mc:Ignorable="w14 wp14">
   <w:footnote w:type="separator" w:id="-1">
     <w:p>
       <w:pPr>
@@ -2783,7 +2862,7 @@
 </file>
 
 <file path=word/numbering.xml><?xml version="1.0" encoding="utf-8"?>
-<w:numbering xmlns:wpc="http://schemas.microsoft.com/office/word/2010/wordprocessingCanvas" xmlns:mo="http://schemas.microsoft.com/office/mac/office/2008/main" xmlns:mc="http://schemas.openxmlformats.org/markup-compatibility/2006" xmlns:mv="urn:schemas-microsoft-com:mac:vml" xmlns:o="urn:schemas-microsoft-com:office:office" xmlns:r="http://schemas.openxmlformats.org/officeDocument/2006/relationships" xmlns:m="http://schemas.openxmlformats.org/officeDocument/2006/math" xmlns:v="urn:schemas-microsoft-com:vml" xmlns:wp14="http://schemas.microsoft.com/office/word/2010/wordprocessingDrawing" xmlns:wp="http://schemas.openxmlformats.org/drawingml/2006/wordprocessingDrawing" xmlns:w10="urn:schemas-microsoft-com:office:word" xmlns:w="http://schemas.openxmlformats.org/wordprocessingml/2006/main" xmlns:w14="http://schemas.microsoft.com/office/word/2010/wordml" xmlns:wpg="http://schemas.microsoft.com/office/word/2010/wordprocessingGroup" xmlns:wpi="http://schemas.microsoft.com/office/word/2010/wordprocessingInk" xmlns:wne="http://schemas.microsoft.com/office/word/2006/wordml" xmlns:wps="http://schemas.microsoft.com/office/word/2010/wordprocessingShape" mc:Ignorable="w14 wp14">
+<w:numbering xmlns:wpc="http://schemas.microsoft.com/office/word/2010/wordprocessingCanvas" xmlns:mc="http://schemas.openxmlformats.org/markup-compatibility/2006" xmlns:o="urn:schemas-microsoft-com:office:office" xmlns:r="http://schemas.openxmlformats.org/officeDocument/2006/relationships" xmlns:m="http://schemas.openxmlformats.org/officeDocument/2006/math" xmlns:v="urn:schemas-microsoft-com:vml" xmlns:wp14="http://schemas.microsoft.com/office/word/2010/wordprocessingDrawing" xmlns:wp="http://schemas.openxmlformats.org/drawingml/2006/wordprocessingDrawing" xmlns:w10="urn:schemas-microsoft-com:office:word" xmlns:w="http://schemas.openxmlformats.org/wordprocessingml/2006/main" xmlns:w14="http://schemas.microsoft.com/office/word/2010/wordml" xmlns:wpg="http://schemas.microsoft.com/office/word/2010/wordprocessingGroup" xmlns:wpi="http://schemas.microsoft.com/office/word/2010/wordprocessingInk" xmlns:wne="http://schemas.microsoft.com/office/word/2006/wordml" xmlns:wps="http://schemas.microsoft.com/office/word/2010/wordprocessingShape" mc:Ignorable="w14 wp14">
   <w:abstractNum w:abstractNumId="0">
     <w:nsid w:val="FFFFFF1D"/>
     <w:multiLevelType w:val="multilevel"/>
@@ -2935,9 +3014,9 @@
       <w:lvlJc w:val="left"/>
       <w:pPr>
         <w:tabs>
-          <w:tab w:val="num" w:pos="1080"/>
+          <w:tab w:val="num" w:pos="720"/>
         </w:tabs>
-        <w:ind w:left="720" w:hanging="360"/>
+        <w:ind w:left="360" w:hanging="360"/>
       </w:pPr>
       <w:rPr>
         <w:rFonts w:ascii="Arial" w:hAnsi="Arial" w:hint="default"/>
@@ -3161,7 +3240,7 @@
     </w:rPrDefault>
     <w:pPrDefault/>
   </w:docDefaults>
-  <w:latentStyles w:defLockedState="0" w:defUIPriority="99" w:defSemiHidden="1" w:defUnhideWhenUsed="1" w:defQFormat="0" w:count="276">
+  <w:latentStyles w:defLockedState="0" w:defUIPriority="99" w:defSemiHidden="1" w:defUnhideWhenUsed="1" w:defQFormat="0" w:count="267">
     <w:lsdException w:name="Normal" w:semiHidden="0" w:uiPriority="0" w:unhideWhenUsed="0" w:qFormat="1"/>
     <w:lsdException w:name="heading 1" w:semiHidden="0" w:uiPriority="0" w:unhideWhenUsed="0" w:qFormat="1"/>
     <w:lsdException w:name="heading 2" w:uiPriority="0" w:qFormat="1"/>
@@ -3188,15 +3267,6 @@
     <w:lsdException w:name="Strong" w:semiHidden="0" w:uiPriority="22" w:unhideWhenUsed="0" w:qFormat="1"/>
     <w:lsdException w:name="Emphasis" w:semiHidden="0" w:uiPriority="20" w:unhideWhenUsed="0" w:qFormat="1"/>
     <w:lsdException w:name="Table Grid" w:semiHidden="0" w:uiPriority="59" w:unhideWhenUsed="0"/>
-    <w:lsdException w:name="Note Level 1" w:unhideWhenUsed="0"/>
-    <w:lsdException w:name="Note Level 2" w:semiHidden="0" w:uiPriority="1" w:unhideWhenUsed="0" w:qFormat="1"/>
-    <w:lsdException w:name="Note Level 3" w:semiHidden="0" w:uiPriority="60" w:unhideWhenUsed="0"/>
-    <w:lsdException w:name="Note Level 4" w:semiHidden="0" w:uiPriority="61" w:unhideWhenUsed="0"/>
-    <w:lsdException w:name="Note Level 5" w:semiHidden="0" w:uiPriority="62" w:unhideWhenUsed="0"/>
-    <w:lsdException w:name="Note Level 6" w:semiHidden="0" w:uiPriority="63" w:unhideWhenUsed="0"/>
-    <w:lsdException w:name="Note Level 7" w:semiHidden="0" w:uiPriority="64" w:unhideWhenUsed="0"/>
-    <w:lsdException w:name="Note Level 8" w:semiHidden="0" w:uiPriority="65" w:unhideWhenUsed="0"/>
-    <w:lsdException w:name="Note Level 9" w:semiHidden="0" w:uiPriority="66" w:unhideWhenUsed="0"/>
     <w:lsdException w:name="Placeholder Text" w:semiHidden="0" w:uiPriority="67" w:unhideWhenUsed="0"/>
     <w:lsdException w:name="No Spacing" w:semiHidden="0" w:uiPriority="68" w:unhideWhenUsed="0"/>
     <w:lsdException w:name="Light Shading" w:semiHidden="0" w:uiPriority="69" w:unhideWhenUsed="0"/>
@@ -3323,11 +3393,11 @@
       <w:lang w:eastAsia="pt-BR"/>
     </w:rPr>
   </w:style>
-  <w:style w:type="paragraph" w:styleId="Heading1">
+  <w:style w:type="paragraph" w:styleId="Ttulo1">
     <w:name w:val="heading 1"/>
     <w:basedOn w:val="Normal"/>
     <w:next w:val="Normal"/>
-    <w:link w:val="Heading1Char"/>
+    <w:link w:val="Ttulo1Char"/>
     <w:qFormat/>
     <w:rsid w:val="000F238E"/>
     <w:pPr>
@@ -3340,11 +3410,11 @@
       <w:bCs/>
     </w:rPr>
   </w:style>
-  <w:style w:type="paragraph" w:styleId="Heading2">
+  <w:style w:type="paragraph" w:styleId="Ttulo2">
     <w:name w:val="heading 2"/>
     <w:basedOn w:val="Normal"/>
     <w:next w:val="Normal"/>
-    <w:link w:val="Heading2Char"/>
+    <w:link w:val="Ttulo2Char"/>
     <w:qFormat/>
     <w:rsid w:val="000F238E"/>
     <w:pPr>
@@ -3362,13 +3432,13 @@
       <w:szCs w:val="28"/>
     </w:rPr>
   </w:style>
-  <w:style w:type="character" w:default="1" w:styleId="DefaultParagraphFont">
+  <w:style w:type="character" w:default="1" w:styleId="Fontepargpadro">
     <w:name w:val="Default Paragraph Font"/>
     <w:uiPriority w:val="1"/>
     <w:semiHidden/>
     <w:unhideWhenUsed/>
   </w:style>
-  <w:style w:type="table" w:default="1" w:styleId="TableNormal">
+  <w:style w:type="table" w:default="1" w:styleId="Tabelanormal">
     <w:name w:val="Normal Table"/>
     <w:uiPriority w:val="99"/>
     <w:semiHidden/>
@@ -3383,16 +3453,16 @@
       </w:tblCellMar>
     </w:tblPr>
   </w:style>
-  <w:style w:type="numbering" w:default="1" w:styleId="NoList">
+  <w:style w:type="numbering" w:default="1" w:styleId="Semlista">
     <w:name w:val="No List"/>
     <w:uiPriority w:val="99"/>
     <w:semiHidden/>
     <w:unhideWhenUsed/>
   </w:style>
-  <w:style w:type="character" w:customStyle="1" w:styleId="Heading1Char">
-    <w:name w:val="Heading 1 Char"/>
-    <w:basedOn w:val="DefaultParagraphFont"/>
-    <w:link w:val="Heading1"/>
+  <w:style w:type="character" w:customStyle="1" w:styleId="Ttulo1Char">
+    <w:name w:val="Título 1 Char"/>
+    <w:basedOn w:val="Fontepargpadro"/>
+    <w:link w:val="Ttulo1"/>
     <w:rsid w:val="000F238E"/>
     <w:rPr>
       <w:rFonts w:ascii="Times New Roman" w:eastAsia="Times New Roman" w:hAnsi="Times New Roman" w:cs="Times New Roman"/>
@@ -3403,10 +3473,10 @@
       <w:lang w:eastAsia="pt-BR"/>
     </w:rPr>
   </w:style>
-  <w:style w:type="character" w:customStyle="1" w:styleId="Heading2Char">
-    <w:name w:val="Heading 2 Char"/>
-    <w:basedOn w:val="DefaultParagraphFont"/>
-    <w:link w:val="Heading2"/>
+  <w:style w:type="character" w:customStyle="1" w:styleId="Ttulo2Char">
+    <w:name w:val="Título 2 Char"/>
+    <w:basedOn w:val="Fontepargpadro"/>
+    <w:link w:val="Ttulo2"/>
     <w:rsid w:val="000F238E"/>
     <w:rPr>
       <w:rFonts w:ascii="Arial" w:eastAsia="Times New Roman" w:hAnsi="Arial" w:cs="Arial"/>
@@ -3419,10 +3489,10 @@
       <w:lang w:eastAsia="pt-BR"/>
     </w:rPr>
   </w:style>
-  <w:style w:type="paragraph" w:styleId="Title">
+  <w:style w:type="paragraph" w:styleId="Ttulo">
     <w:name w:val="Title"/>
     <w:basedOn w:val="Normal"/>
-    <w:link w:val="TitleChar"/>
+    <w:link w:val="TtuloChar"/>
     <w:qFormat/>
     <w:rsid w:val="000F238E"/>
     <w:pPr>
@@ -3432,10 +3502,10 @@
       <w:sz w:val="32"/>
     </w:rPr>
   </w:style>
-  <w:style w:type="character" w:customStyle="1" w:styleId="TitleChar">
-    <w:name w:val="Title Char"/>
-    <w:basedOn w:val="DefaultParagraphFont"/>
-    <w:link w:val="Title"/>
+  <w:style w:type="character" w:customStyle="1" w:styleId="TtuloChar">
+    <w:name w:val="Título Char"/>
+    <w:basedOn w:val="Fontepargpadro"/>
+    <w:link w:val="Ttulo"/>
     <w:rsid w:val="000F238E"/>
     <w:rPr>
       <w:rFonts w:ascii="Times New Roman" w:eastAsia="Times New Roman" w:hAnsi="Times New Roman" w:cs="Times New Roman"/>
@@ -3484,7 +3554,7 @@
 </file>
 
 <file path=word/stylesWithEffects.xml><?xml version="1.0" encoding="utf-8"?>
-<w:styles xmlns:wpc="http://schemas.microsoft.com/office/word/2010/wordprocessingCanvas" xmlns:mo="http://schemas.microsoft.com/office/mac/office/2008/main" xmlns:mc="http://schemas.openxmlformats.org/markup-compatibility/2006" xmlns:mv="urn:schemas-microsoft-com:mac:vml" xmlns:o="urn:schemas-microsoft-com:office:office" xmlns:r="http://schemas.openxmlformats.org/officeDocument/2006/relationships" xmlns:m="http://schemas.openxmlformats.org/officeDocument/2006/math" xmlns:v="urn:schemas-microsoft-com:vml" xmlns:wp14="http://schemas.microsoft.com/office/word/2010/wordprocessingDrawing" xmlns:wp="http://schemas.openxmlformats.org/drawingml/2006/wordprocessingDrawing" xmlns:w10="urn:schemas-microsoft-com:office:word" xmlns:w="http://schemas.openxmlformats.org/wordprocessingml/2006/main" xmlns:w14="http://schemas.microsoft.com/office/word/2010/wordml" xmlns:wpg="http://schemas.microsoft.com/office/word/2010/wordprocessingGroup" xmlns:wpi="http://schemas.microsoft.com/office/word/2010/wordprocessingInk" xmlns:wne="http://schemas.microsoft.com/office/word/2006/wordml" xmlns:wps="http://schemas.microsoft.com/office/word/2010/wordprocessingShape" mc:Ignorable="w14 wp14">
+<w:styles xmlns:wpc="http://schemas.microsoft.com/office/word/2010/wordprocessingCanvas" xmlns:mc="http://schemas.openxmlformats.org/markup-compatibility/2006" xmlns:o="urn:schemas-microsoft-com:office:office" xmlns:r="http://schemas.openxmlformats.org/officeDocument/2006/relationships" xmlns:m="http://schemas.openxmlformats.org/officeDocument/2006/math" xmlns:v="urn:schemas-microsoft-com:vml" xmlns:wp14="http://schemas.microsoft.com/office/word/2010/wordprocessingDrawing" xmlns:wp="http://schemas.openxmlformats.org/drawingml/2006/wordprocessingDrawing" xmlns:w10="urn:schemas-microsoft-com:office:word" xmlns:w="http://schemas.openxmlformats.org/wordprocessingml/2006/main" xmlns:w14="http://schemas.microsoft.com/office/word/2010/wordml" xmlns:wpg="http://schemas.microsoft.com/office/word/2010/wordprocessingGroup" xmlns:wpi="http://schemas.microsoft.com/office/word/2010/wordprocessingInk" xmlns:wne="http://schemas.microsoft.com/office/word/2006/wordml" xmlns:wps="http://schemas.microsoft.com/office/word/2010/wordprocessingShape" mc:Ignorable="w14 wp14">
   <w:docDefaults>
     <w:rPrDefault>
       <w:rPr>
@@ -3494,7 +3564,7 @@
     </w:rPrDefault>
     <w:pPrDefault/>
   </w:docDefaults>
-  <w:latentStyles w:defLockedState="0" w:defUIPriority="99" w:defSemiHidden="1" w:defUnhideWhenUsed="1" w:defQFormat="0" w:count="276">
+  <w:latentStyles w:defLockedState="0" w:defUIPriority="99" w:defSemiHidden="1" w:defUnhideWhenUsed="1" w:defQFormat="0" w:count="267">
     <w:lsdException w:name="Normal" w:semiHidden="0" w:uiPriority="0" w:unhideWhenUsed="0" w:qFormat="1"/>
     <w:lsdException w:name="heading 1" w:semiHidden="0" w:uiPriority="0" w:unhideWhenUsed="0" w:qFormat="1"/>
     <w:lsdException w:name="heading 2" w:uiPriority="0" w:qFormat="1"/>
@@ -3521,15 +3591,6 @@
     <w:lsdException w:name="Strong" w:semiHidden="0" w:uiPriority="22" w:unhideWhenUsed="0" w:qFormat="1"/>
     <w:lsdException w:name="Emphasis" w:semiHidden="0" w:uiPriority="20" w:unhideWhenUsed="0" w:qFormat="1"/>
     <w:lsdException w:name="Table Grid" w:semiHidden="0" w:uiPriority="59" w:unhideWhenUsed="0"/>
-    <w:lsdException w:name="Note Level 1" w:unhideWhenUsed="0"/>
-    <w:lsdException w:name="Note Level 2" w:semiHidden="0" w:uiPriority="1" w:unhideWhenUsed="0" w:qFormat="1"/>
-    <w:lsdException w:name="Note Level 3" w:semiHidden="0" w:uiPriority="60" w:unhideWhenUsed="0"/>
-    <w:lsdException w:name="Note Level 4" w:semiHidden="0" w:uiPriority="61" w:unhideWhenUsed="0"/>
-    <w:lsdException w:name="Note Level 5" w:semiHidden="0" w:uiPriority="62" w:unhideWhenUsed="0"/>
-    <w:lsdException w:name="Note Level 6" w:semiHidden="0" w:uiPriority="63" w:unhideWhenUsed="0"/>
-    <w:lsdException w:name="Note Level 7" w:semiHidden="0" w:uiPriority="64" w:unhideWhenUsed="0"/>
-    <w:lsdException w:name="Note Level 8" w:semiHidden="0" w:uiPriority="65" w:unhideWhenUsed="0"/>
-    <w:lsdException w:name="Note Level 9" w:semiHidden="0" w:uiPriority="66" w:unhideWhenUsed="0"/>
     <w:lsdException w:name="Placeholder Text" w:semiHidden="0" w:uiPriority="67" w:unhideWhenUsed="0"/>
     <w:lsdException w:name="No Spacing" w:semiHidden="0" w:uiPriority="68" w:unhideWhenUsed="0"/>
     <w:lsdException w:name="Light Shading" w:semiHidden="0" w:uiPriority="69" w:unhideWhenUsed="0"/>
@@ -3656,11 +3717,11 @@
       <w:lang w:eastAsia="pt-BR"/>
     </w:rPr>
   </w:style>
-  <w:style w:type="paragraph" w:styleId="Heading1">
+  <w:style w:type="paragraph" w:styleId="Ttulo1">
     <w:name w:val="heading 1"/>
     <w:basedOn w:val="Normal"/>
     <w:next w:val="Normal"/>
-    <w:link w:val="Heading1Char"/>
+    <w:link w:val="Ttulo1Char"/>
     <w:qFormat/>
     <w:rsid w:val="000F238E"/>
     <w:pPr>
@@ -3673,11 +3734,11 @@
       <w:bCs/>
     </w:rPr>
   </w:style>
-  <w:style w:type="paragraph" w:styleId="Heading2">
+  <w:style w:type="paragraph" w:styleId="Ttulo2">
     <w:name w:val="heading 2"/>
     <w:basedOn w:val="Normal"/>
     <w:next w:val="Normal"/>
-    <w:link w:val="Heading2Char"/>
+    <w:link w:val="Ttulo2Char"/>
     <w:qFormat/>
     <w:rsid w:val="000F238E"/>
     <w:pPr>
@@ -3695,13 +3756,13 @@
       <w:szCs w:val="28"/>
     </w:rPr>
   </w:style>
-  <w:style w:type="character" w:default="1" w:styleId="DefaultParagraphFont">
+  <w:style w:type="character" w:default="1" w:styleId="Fontepargpadro">
     <w:name w:val="Default Paragraph Font"/>
     <w:uiPriority w:val="1"/>
     <w:semiHidden/>
     <w:unhideWhenUsed/>
   </w:style>
-  <w:style w:type="table" w:default="1" w:styleId="TableNormal">
+  <w:style w:type="table" w:default="1" w:styleId="Tabelanormal">
     <w:name w:val="Normal Table"/>
     <w:uiPriority w:val="99"/>
     <w:semiHidden/>
@@ -3716,16 +3777,16 @@
       </w:tblCellMar>
     </w:tblPr>
   </w:style>
-  <w:style w:type="numbering" w:default="1" w:styleId="NoList">
+  <w:style w:type="numbering" w:default="1" w:styleId="Semlista">
     <w:name w:val="No List"/>
     <w:uiPriority w:val="99"/>
     <w:semiHidden/>
     <w:unhideWhenUsed/>
   </w:style>
-  <w:style w:type="character" w:customStyle="1" w:styleId="Heading1Char">
-    <w:name w:val="Heading 1 Char"/>
-    <w:basedOn w:val="DefaultParagraphFont"/>
-    <w:link w:val="Heading1"/>
+  <w:style w:type="character" w:customStyle="1" w:styleId="Ttulo1Char">
+    <w:name w:val="Título 1 Char"/>
+    <w:basedOn w:val="Fontepargpadro"/>
+    <w:link w:val="Ttulo1"/>
     <w:rsid w:val="000F238E"/>
     <w:rPr>
       <w:rFonts w:ascii="Times New Roman" w:eastAsia="Times New Roman" w:hAnsi="Times New Roman" w:cs="Times New Roman"/>
@@ -3736,10 +3797,10 @@
       <w:lang w:eastAsia="pt-BR"/>
     </w:rPr>
   </w:style>
-  <w:style w:type="character" w:customStyle="1" w:styleId="Heading2Char">
-    <w:name w:val="Heading 2 Char"/>
-    <w:basedOn w:val="DefaultParagraphFont"/>
-    <w:link w:val="Heading2"/>
+  <w:style w:type="character" w:customStyle="1" w:styleId="Ttulo2Char">
+    <w:name w:val="Título 2 Char"/>
+    <w:basedOn w:val="Fontepargpadro"/>
+    <w:link w:val="Ttulo2"/>
     <w:rsid w:val="000F238E"/>
     <w:rPr>
       <w:rFonts w:ascii="Arial" w:eastAsia="Times New Roman" w:hAnsi="Arial" w:cs="Arial"/>
@@ -3752,10 +3813,10 @@
       <w:lang w:eastAsia="pt-BR"/>
     </w:rPr>
   </w:style>
-  <w:style w:type="paragraph" w:styleId="Title">
+  <w:style w:type="paragraph" w:styleId="Ttulo">
     <w:name w:val="Title"/>
     <w:basedOn w:val="Normal"/>
-    <w:link w:val="TitleChar"/>
+    <w:link w:val="TtuloChar"/>
     <w:qFormat/>
     <w:rsid w:val="000F238E"/>
     <w:pPr>
@@ -3765,10 +3826,10 @@
       <w:sz w:val="32"/>
     </w:rPr>
   </w:style>
-  <w:style w:type="character" w:customStyle="1" w:styleId="TitleChar">
-    <w:name w:val="Title Char"/>
-    <w:basedOn w:val="DefaultParagraphFont"/>
-    <w:link w:val="Title"/>
+  <w:style w:type="character" w:customStyle="1" w:styleId="TtuloChar">
+    <w:name w:val="Título Char"/>
+    <w:basedOn w:val="Fontepargpadro"/>
+    <w:link w:val="Ttulo"/>
     <w:rsid w:val="000F238E"/>
     <w:rPr>
       <w:rFonts w:ascii="Times New Roman" w:eastAsia="Times New Roman" w:hAnsi="Times New Roman" w:cs="Times New Roman"/>
